--- a/第一部分第一章第一节相框制作.docx
+++ b/第一部分第一章第一节相框制作.docx
@@ -1,24 +1,35 @@
 
 <file path=word/document.xml><?xml version="1.0" encoding="utf-8"?>
-<w:document xmlns:wpc="http://schemas.microsoft.com/office/word/2010/wordprocessingCanvas" xmlns:cx="http://schemas.microsoft.com/office/drawing/2014/chartex" xmlns:cx1="http://schemas.microsoft.com/office/drawing/2015/9/8/chartex" xmlns:cx2="http://schemas.microsoft.com/office/drawing/2015/10/21/chartex" xmlns:cx3="http://schemas.microsoft.com/office/drawing/2016/5/9/chartex" xmlns:cx4="http://schemas.microsoft.com/office/drawing/2016/5/10/chartex" xmlns:cx5="http://schemas.microsoft.com/office/drawing/2016/5/11/chartex" xmlns:cx6="http://schemas.microsoft.com/office/drawing/2016/5/12/chartex" xmlns:cx7="http://schemas.microsoft.com/office/drawing/2016/5/13/chartex" xmlns:cx8="http://schemas.microsoft.com/office/drawing/2016/5/14/chartex" xmlns:mc="http://schemas.openxmlformats.org/markup-compatibility/2006" xmlns:aink="http://schemas.microsoft.com/office/drawing/2016/ink" xmlns:am3d="http://schemas.microsoft.com/office/drawing/2017/model3d" xmlns:o="urn:schemas-microsoft-com:office:office" xmlns:r="http://schemas.openxmlformats.org/officeDocument/2006/relationships" xmlns:m="http://schemas.openxmlformats.org/officeDocument/2006/math" xmlns:v="urn:schemas-microsoft-com:vml" xmlns:wp14="http://schemas.microsoft.com/office/word/2010/wordprocessingDrawing" xmlns:wp="http://schemas.openxmlformats.org/drawingml/2006/wordprocessingDrawing" xmlns:w10="urn:schemas-microsoft-com:office:word" xmlns:w="http://schemas.openxmlformats.org/wordprocessingml/2006/main" xmlns:w14="http://schemas.microsoft.com/office/word/2010/wordml" xmlns:w15="http://schemas.microsoft.com/office/word/2012/wordml" xmlns:w16cid="http://schemas.microsoft.com/office/word/2016/wordml/cid" xmlns:w16se="http://schemas.microsoft.com/office/word/2015/wordml/symex" xmlns:wpg="http://schemas.microsoft.com/office/word/2010/wordprocessingGroup" xmlns:wpi="http://schemas.microsoft.com/office/word/2010/wordprocessingInk" xmlns:wne="http://schemas.microsoft.com/office/word/2006/wordml" xmlns:wps="http://schemas.microsoft.com/office/word/2010/wordprocessingShape" mc:Ignorable="w14 w15 w16se w16cid wp14">
+<w:document xmlns:wpc="http://schemas.microsoft.com/office/word/2010/wordprocessingCanvas" xmlns:mc="http://schemas.openxmlformats.org/markup-compatibility/2006" xmlns:o="urn:schemas-microsoft-com:office:office" xmlns:r="http://schemas.openxmlformats.org/officeDocument/2006/relationships" xmlns:m="http://schemas.openxmlformats.org/officeDocument/2006/math" xmlns:v="urn:schemas-microsoft-com:vml" xmlns:wp14="http://schemas.microsoft.com/office/word/2010/wordprocessingDrawing" xmlns:wp="http://schemas.openxmlformats.org/drawingml/2006/wordprocessingDrawing" xmlns:w10="urn:schemas-microsoft-com:office:word" xmlns:w="http://schemas.openxmlformats.org/wordprocessingml/2006/main" xmlns:w14="http://schemas.microsoft.com/office/word/2010/wordml" xmlns:wpg="http://schemas.microsoft.com/office/word/2010/wordprocessingGroup" xmlns:wpi="http://schemas.microsoft.com/office/word/2010/wordprocessingInk" xmlns:wne="http://schemas.microsoft.com/office/word/2006/wordml" xmlns:wps="http://schemas.microsoft.com/office/word/2010/wordprocessingShape" mc:Ignorable="w14 wp14">
   <w:body>
     <w:p>
       <w:pPr>
         <w:pStyle w:val="1"/>
         <w:jc w:val="center"/>
-      </w:pPr>
-      <w:r>
         <w:rPr>
           <w:rFonts w:hint="eastAsia"/>
         </w:rPr>
-        <w:t>第一部分：基础训练篇</w:t>
-      </w:r>
+      </w:pPr>
     </w:p>
     <w:p>
       <w:pPr>
         <w:pStyle w:val="1"/>
         <w:jc w:val="center"/>
       </w:pPr>
+      <w:bookmarkStart w:id="0" w:name="_GoBack"/>
+      <w:bookmarkEnd w:id="0"/>
+      <w:r>
+        <w:rPr>
+          <w:rFonts w:hint="eastAsia"/>
+        </w:rPr>
+        <w:t>第一部分：基础训练篇</w:t>
+      </w:r>
+    </w:p>
+    <w:p>
+      <w:pPr>
+        <w:pStyle w:val="1"/>
+        <w:jc w:val="center"/>
+      </w:pPr>
       <w:r>
         <w:t>第一章：基础技能篇</w:t>
       </w:r>
@@ -43,13 +54,10 @@
     <w:p>
       <w:pPr>
         <w:pStyle w:val="3"/>
-        <w:rPr>
-          <w:rFonts w:hint="eastAsia"/>
-        </w:rPr>
-      </w:pPr>
-      <w:r>
-        <w:rPr>
-          <w:rStyle w:val="10"/>
+      </w:pPr>
+      <w:r>
+        <w:rPr>
+          <w:rStyle w:val="1Char"/>
           <w:b/>
           <w:bCs/>
           <w:kern w:val="2"/>
@@ -60,7 +68,7 @@
       </w:r>
       <w:r>
         <w:rPr>
-          <w:rStyle w:val="10"/>
+          <w:rStyle w:val="1Char"/>
           <w:rFonts w:hint="eastAsia"/>
           <w:b/>
           <w:bCs/>
@@ -72,7 +80,7 @@
       </w:r>
       <w:r>
         <w:rPr>
-          <w:rStyle w:val="10"/>
+          <w:rStyle w:val="1Char"/>
           <w:rFonts w:hint="eastAsia"/>
           <w:b/>
           <w:bCs/>
@@ -149,7 +157,43 @@
           <w:sz w:val="24"/>
           <w:szCs w:val="24"/>
         </w:rPr>
-        <w:t>通常玻璃刀主要由刀头和刀柄两部分组成。刀头部分材料一般选取金刚</w:t>
+        <w:t>通常玻璃</w:t>
+      </w:r>
+      <w:proofErr w:type="gramStart"/>
+      <w:r>
+        <w:rPr>
+          <w:rFonts w:hint="eastAsia"/>
+          <w:sz w:val="24"/>
+          <w:szCs w:val="24"/>
+        </w:rPr>
+        <w:t>刀主要</w:t>
+      </w:r>
+      <w:proofErr w:type="gramEnd"/>
+      <w:r>
+        <w:rPr>
+          <w:rFonts w:hint="eastAsia"/>
+          <w:sz w:val="24"/>
+          <w:szCs w:val="24"/>
+        </w:rPr>
+        <w:t>由刀头和刀柄两部分组成。刀头部</w:t>
+      </w:r>
+      <w:proofErr w:type="gramStart"/>
+      <w:r>
+        <w:rPr>
+          <w:rFonts w:hint="eastAsia"/>
+          <w:sz w:val="24"/>
+          <w:szCs w:val="24"/>
+        </w:rPr>
+        <w:t>分材料</w:t>
+      </w:r>
+      <w:proofErr w:type="gramEnd"/>
+      <w:r>
+        <w:rPr>
+          <w:rFonts w:hint="eastAsia"/>
+          <w:sz w:val="24"/>
+          <w:szCs w:val="24"/>
+        </w:rPr>
+        <w:t>一般选取金刚</w:t>
       </w:r>
     </w:p>
     <w:p>
@@ -210,7 +254,7 @@
                         <w:txbxContent>
                           <w:p>
                             <w:pPr>
-                              <w:pStyle w:val="a7"/>
+                              <w:pStyle w:val="a6"/>
                               <w:jc w:val="center"/>
                               <w:rPr>
                                 <w:noProof/>
@@ -305,7 +349,7 @@
               </wp:anchor>
             </w:drawing>
           </mc:Choice>
-          <mc:Fallback>
+          <mc:Fallback xmlns:w16se="http://schemas.microsoft.com/office/word/2015/wordml/symex" xmlns:w16cid="http://schemas.microsoft.com/office/word/2016/wordml/cid" xmlns:w15="http://schemas.microsoft.com/office/word/2012/wordml" xmlns:am3d="http://schemas.microsoft.com/office/drawing/2017/model3d" xmlns:aink="http://schemas.microsoft.com/office/drawing/2016/ink" xmlns:cx8="http://schemas.microsoft.com/office/drawing/2016/5/14/chartex" xmlns:cx7="http://schemas.microsoft.com/office/drawing/2016/5/13/chartex" xmlns:cx6="http://schemas.microsoft.com/office/drawing/2016/5/12/chartex" xmlns:cx5="http://schemas.microsoft.com/office/drawing/2016/5/11/chartex" xmlns:cx4="http://schemas.microsoft.com/office/drawing/2016/5/10/chartex" xmlns:cx3="http://schemas.microsoft.com/office/drawing/2016/5/9/chartex" xmlns:cx2="http://schemas.microsoft.com/office/drawing/2015/10/21/chartex" xmlns:cx1="http://schemas.microsoft.com/office/drawing/2015/9/8/chartex" xmlns:cx="http://schemas.microsoft.com/office/drawing/2014/chartex">
             <w:pict>
               <v:shapetype w14:anchorId="4B281A20" id="_x0000_t202" coordsize="21600,21600" o:spt="202" path="m,l,21600r21600,l21600,xe">
                 <v:stroke joinstyle="miter"/>
@@ -435,7 +479,7 @@
                     </pic:cNvPicPr>
                   </pic:nvPicPr>
                   <pic:blipFill>
-                    <a:blip r:embed="rId7">
+                    <a:blip r:embed="rId8">
                       <a:extLst>
                         <a:ext uri="{28A0092B-C50C-407E-A947-70E740481C1C}">
                           <a14:useLocalDpi xmlns:a14="http://schemas.microsoft.com/office/drawing/2010/main" val="0"/>
@@ -478,15 +522,87 @@
           <w:sz w:val="24"/>
           <w:szCs w:val="24"/>
         </w:rPr>
-        <w:t>石，而根据金刚石的分类，玻璃刀主要可以分为天然金刚石玻璃刀、人造金刚石玻璃刀和硬质合金玻璃刀</w:t>
-      </w:r>
+        <w:t>石，而根据金刚石的分类，玻璃</w:t>
+      </w:r>
+      <w:proofErr w:type="gramStart"/>
       <w:r>
         <w:rPr>
           <w:rFonts w:hint="eastAsia"/>
           <w:sz w:val="24"/>
           <w:szCs w:val="24"/>
         </w:rPr>
-        <w:t>。而根据其刀柄材料可将其分为：塑料柄玻璃刀、古铜柄玻璃刀、铝柄玻璃刀、红木柄玻璃刀等。</w:t>
+        <w:t>刀主要</w:t>
+      </w:r>
+      <w:proofErr w:type="gramEnd"/>
+      <w:r>
+        <w:rPr>
+          <w:rFonts w:hint="eastAsia"/>
+          <w:sz w:val="24"/>
+          <w:szCs w:val="24"/>
+        </w:rPr>
+        <w:t>可以分为天然金刚石玻璃刀、人造金刚石玻璃刀和硬质合金玻璃刀</w:t>
+      </w:r>
+      <w:r>
+        <w:rPr>
+          <w:rFonts w:hint="eastAsia"/>
+          <w:sz w:val="24"/>
+          <w:szCs w:val="24"/>
+        </w:rPr>
+        <w:t>。而根据其刀柄材料可将其分为：塑料</w:t>
+      </w:r>
+      <w:proofErr w:type="gramStart"/>
+      <w:r>
+        <w:rPr>
+          <w:rFonts w:hint="eastAsia"/>
+          <w:sz w:val="24"/>
+          <w:szCs w:val="24"/>
+        </w:rPr>
+        <w:t>柄</w:t>
+      </w:r>
+      <w:proofErr w:type="gramEnd"/>
+      <w:r>
+        <w:rPr>
+          <w:rFonts w:hint="eastAsia"/>
+          <w:sz w:val="24"/>
+          <w:szCs w:val="24"/>
+        </w:rPr>
+        <w:t>玻璃刀、古铜</w:t>
+      </w:r>
+      <w:proofErr w:type="gramStart"/>
+      <w:r>
+        <w:rPr>
+          <w:rFonts w:hint="eastAsia"/>
+          <w:sz w:val="24"/>
+          <w:szCs w:val="24"/>
+        </w:rPr>
+        <w:t>柄</w:t>
+      </w:r>
+      <w:proofErr w:type="gramEnd"/>
+      <w:r>
+        <w:rPr>
+          <w:rFonts w:hint="eastAsia"/>
+          <w:sz w:val="24"/>
+          <w:szCs w:val="24"/>
+        </w:rPr>
+        <w:t>玻璃刀、铝柄玻璃刀、红木</w:t>
+      </w:r>
+      <w:proofErr w:type="gramStart"/>
+      <w:r>
+        <w:rPr>
+          <w:rFonts w:hint="eastAsia"/>
+          <w:sz w:val="24"/>
+          <w:szCs w:val="24"/>
+        </w:rPr>
+        <w:t>柄</w:t>
+      </w:r>
+      <w:proofErr w:type="gramEnd"/>
+      <w:r>
+        <w:rPr>
+          <w:rFonts w:hint="eastAsia"/>
+          <w:sz w:val="24"/>
+          <w:szCs w:val="24"/>
+        </w:rPr>
+        <w:t>玻璃刀等。</w:t>
       </w:r>
     </w:p>
     <w:p>
@@ -511,7 +627,25 @@
           <w:sz w:val="24"/>
           <w:szCs w:val="24"/>
         </w:rPr>
-        <w:t>此外，玻璃刀还可根据功能分类为：多功能玻璃刀、测电笔式玻璃刀、定位式两用玻璃刀，插卡六轮玻璃刀和可连</w:t>
+        <w:t>此外，玻璃刀还可根据功能分类为：多功能玻璃刀、测电笔式玻璃刀、定位式两用玻璃刀，插卡六轮玻璃刀和</w:t>
+      </w:r>
+      <w:proofErr w:type="gramStart"/>
+      <w:r>
+        <w:rPr>
+          <w:rFonts w:hint="eastAsia"/>
+          <w:sz w:val="24"/>
+          <w:szCs w:val="24"/>
+        </w:rPr>
+        <w:t>可</w:t>
+      </w:r>
+      <w:proofErr w:type="gramEnd"/>
+      <w:r>
+        <w:rPr>
+          <w:rFonts w:hint="eastAsia"/>
+          <w:sz w:val="24"/>
+          <w:szCs w:val="24"/>
+        </w:rPr>
+        <w:t>连</w:t>
       </w:r>
       <w:r>
         <w:rPr>
@@ -544,11 +678,30 @@
           <w:sz w:val="24"/>
           <w:szCs w:val="24"/>
         </w:rPr>
-        <w:t>玻璃刀发挥作用的主要部分是刀头部分镶嵌的钻石，根据摩氏硬度表</w:t>
-      </w:r>
-      <w:r>
-        <w:rPr>
-          <w:rStyle w:val="a5"/>
+        <w:lastRenderedPageBreak/>
+        <w:t>玻璃</w:t>
+      </w:r>
+      <w:proofErr w:type="gramStart"/>
+      <w:r>
+        <w:rPr>
+          <w:rFonts w:hint="eastAsia"/>
+          <w:sz w:val="24"/>
+          <w:szCs w:val="24"/>
+        </w:rPr>
+        <w:t>刀发挥</w:t>
+      </w:r>
+      <w:proofErr w:type="gramEnd"/>
+      <w:r>
+        <w:rPr>
+          <w:rFonts w:hint="eastAsia"/>
+          <w:sz w:val="24"/>
+          <w:szCs w:val="24"/>
+        </w:rPr>
+        <w:t>作用的主要部分是刀头部分镶嵌的钻石，根据摩氏硬度表</w:t>
+      </w:r>
+      <w:r>
+        <w:rPr>
+          <w:rStyle w:val="a4"/>
           <w:sz w:val="24"/>
           <w:szCs w:val="24"/>
         </w:rPr>
@@ -568,7 +721,6 @@
           <w:sz w:val="24"/>
           <w:szCs w:val="24"/>
         </w:rPr>
-        <w:lastRenderedPageBreak/>
         <w:drawing>
           <wp:anchor distT="0" distB="0" distL="114300" distR="114300" simplePos="0" relativeHeight="251658240" behindDoc="0" locked="0" layoutInCell="1" allowOverlap="1">
             <wp:simplePos x="0" y="0"/>
@@ -595,7 +747,7 @@
                     </pic:cNvPicPr>
                   </pic:nvPicPr>
                   <pic:blipFill>
-                    <a:blip r:embed="rId8" cstate="print">
+                    <a:blip r:embed="rId9" cstate="print">
                       <a:extLst>
                         <a:ext uri="{28A0092B-C50C-407E-A947-70E740481C1C}">
                           <a14:useLocalDpi xmlns:a14="http://schemas.microsoft.com/office/drawing/2010/main" val="0"/>
@@ -646,15 +798,42 @@
           <w:sz w:val="24"/>
           <w:szCs w:val="24"/>
         </w:rPr>
-        <w:t>一种物体在另外一种光滑面进行刻画时，出现划痕的物体则硬度小于刻划的物体，通过这种方式，德国矿学家Friedrich</w:t>
-      </w:r>
-      <w:r>
-        <w:rPr>
-          <w:sz w:val="24"/>
-          <w:szCs w:val="24"/>
-        </w:rPr>
-        <w:t xml:space="preserve"> Mohs</w:t>
-      </w:r>
+        <w:t>一种物体在另外一种光滑面进行刻画时，出现划痕的物体则硬度小于</w:t>
+      </w:r>
+      <w:proofErr w:type="gramStart"/>
+      <w:r>
+        <w:rPr>
+          <w:rFonts w:hint="eastAsia"/>
+          <w:sz w:val="24"/>
+          <w:szCs w:val="24"/>
+        </w:rPr>
+        <w:t>刻划</w:t>
+      </w:r>
+      <w:proofErr w:type="gramEnd"/>
+      <w:r>
+        <w:rPr>
+          <w:rFonts w:hint="eastAsia"/>
+          <w:sz w:val="24"/>
+          <w:szCs w:val="24"/>
+        </w:rPr>
+        <w:t>的物体，通过这种方式，德国矿学家Friedrich</w:t>
+      </w:r>
+      <w:r>
+        <w:rPr>
+          <w:sz w:val="24"/>
+          <w:szCs w:val="24"/>
+        </w:rPr>
+        <w:t xml:space="preserve"> </w:t>
+      </w:r>
+      <w:proofErr w:type="spellStart"/>
+      <w:r>
+        <w:rPr>
+          <w:sz w:val="24"/>
+          <w:szCs w:val="24"/>
+        </w:rPr>
+        <w:t>Mohs</w:t>
+      </w:r>
+      <w:proofErr w:type="spellEnd"/>
       <w:r>
         <w:rPr>
           <w:rFonts w:hint="eastAsia"/>
@@ -731,7 +910,7 @@
                         <w:txbxContent>
                           <w:p>
                             <w:pPr>
-                              <w:pStyle w:val="a7"/>
+                              <w:pStyle w:val="a6"/>
                               <w:jc w:val="center"/>
                               <w:rPr>
                                 <w:noProof/>
@@ -826,7 +1005,7 @@
               </wp:anchor>
             </w:drawing>
           </mc:Choice>
-          <mc:Fallback>
+          <mc:Fallback xmlns:w16se="http://schemas.microsoft.com/office/word/2015/wordml/symex" xmlns:w16cid="http://schemas.microsoft.com/office/word/2016/wordml/cid" xmlns:w15="http://schemas.microsoft.com/office/word/2012/wordml" xmlns:am3d="http://schemas.microsoft.com/office/drawing/2017/model3d" xmlns:aink="http://schemas.microsoft.com/office/drawing/2016/ink" xmlns:cx8="http://schemas.microsoft.com/office/drawing/2016/5/14/chartex" xmlns:cx7="http://schemas.microsoft.com/office/drawing/2016/5/13/chartex" xmlns:cx6="http://schemas.microsoft.com/office/drawing/2016/5/12/chartex" xmlns:cx5="http://schemas.microsoft.com/office/drawing/2016/5/11/chartex" xmlns:cx4="http://schemas.microsoft.com/office/drawing/2016/5/10/chartex" xmlns:cx3="http://schemas.microsoft.com/office/drawing/2016/5/9/chartex" xmlns:cx2="http://schemas.microsoft.com/office/drawing/2015/10/21/chartex" xmlns:cx1="http://schemas.microsoft.com/office/drawing/2015/9/8/chartex" xmlns:cx="http://schemas.microsoft.com/office/drawing/2014/chartex">
             <w:pict>
               <v:shape w14:anchorId="35FADE32" id="文本框 2" o:spid="_x0000_s1027" type="#_x0000_t202" style="position:absolute;left:0;text-align:left;margin-left:61.9pt;margin-top:44.2pt;width:113.1pt;height:.05pt;z-index:251660288;visibility:visible;mso-wrap-style:square;mso-wrap-distance-left:9pt;mso-wrap-distance-top:0;mso-wrap-distance-right:9pt;mso-wrap-distance-bottom:0;mso-position-horizontal:right;mso-position-horizontal-relative:margin;mso-position-vertical:absolute;mso-position-vertical-relative:text;v-text-anchor:top" o:gfxdata="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" stroked="f">
                 <v:textbox style="mso-fit-shape-to-text:t" inset="0,0,0,0">
@@ -928,7 +1107,43 @@
           <w:sz w:val="24"/>
           <w:szCs w:val="24"/>
         </w:rPr>
-        <w:t>玻璃刀的刀头部分是一个角度大但是很尖锐的刃，这种几何形态会使得玻璃刀在切割时在玻璃表面留下一个倒锥形的切割槽，而在我们对其进行多次刻划之后，可以使用外力将其掰开（由于切割槽的几何形态特殊，存在很大的应力集中，在外力作用下会沿着槽断裂，而不会发生不规则断裂）。</w:t>
+        <w:t>玻璃刀的刀头部分是一个角度大但是很尖锐的</w:t>
+      </w:r>
+      <w:proofErr w:type="gramStart"/>
+      <w:r>
+        <w:rPr>
+          <w:rFonts w:hint="eastAsia"/>
+          <w:sz w:val="24"/>
+          <w:szCs w:val="24"/>
+        </w:rPr>
+        <w:t>刃</w:t>
+      </w:r>
+      <w:proofErr w:type="gramEnd"/>
+      <w:r>
+        <w:rPr>
+          <w:rFonts w:hint="eastAsia"/>
+          <w:sz w:val="24"/>
+          <w:szCs w:val="24"/>
+        </w:rPr>
+        <w:t>，这种几何形态会使得玻璃刀在切割时在玻璃表面留下一个倒锥形的切割槽，而在我们对其进行多次</w:t>
+      </w:r>
+      <w:proofErr w:type="gramStart"/>
+      <w:r>
+        <w:rPr>
+          <w:rFonts w:hint="eastAsia"/>
+          <w:sz w:val="24"/>
+          <w:szCs w:val="24"/>
+        </w:rPr>
+        <w:t>刻划</w:t>
+      </w:r>
+      <w:proofErr w:type="gramEnd"/>
+      <w:r>
+        <w:rPr>
+          <w:rFonts w:hint="eastAsia"/>
+          <w:sz w:val="24"/>
+          <w:szCs w:val="24"/>
+        </w:rPr>
+        <w:t>之后，可以使用外力将其掰开（由于切割槽的几何形态特殊，存在很大的应力集中，在外力作用下会沿着槽断裂，而不会发生不规则断裂）。</w:t>
       </w:r>
     </w:p>
     <w:p>
@@ -980,7 +1195,43 @@
           <w:sz w:val="24"/>
           <w:szCs w:val="24"/>
         </w:rPr>
-        <w:t>我们首先需要尺量需要切割玻璃的尺寸，在玻璃表面使用铅笔画出淡淡的画痕，保持尺子的稳定，使用玻璃刀在尺子的异侧对玻璃进行多次笔直的退划。在多次有力度的刻划之后，玻璃表面会出现划槽，此时我们就可以稍用力，将玻璃板沿着划槽掰开，切割之后，我们需要使用</w:t>
+        <w:t>我们首先需要尺量需要切割玻璃的尺寸，在玻璃表面使用铅笔画出淡淡的画痕，保持尺子的稳定，使用玻璃刀在尺子的异侧对玻璃进行多次笔直的退划。在多次有力度的</w:t>
+      </w:r>
+      <w:proofErr w:type="gramStart"/>
+      <w:r>
+        <w:rPr>
+          <w:rFonts w:hint="eastAsia"/>
+          <w:sz w:val="24"/>
+          <w:szCs w:val="24"/>
+        </w:rPr>
+        <w:t>刻划</w:t>
+      </w:r>
+      <w:proofErr w:type="gramEnd"/>
+      <w:r>
+        <w:rPr>
+          <w:rFonts w:hint="eastAsia"/>
+          <w:sz w:val="24"/>
+          <w:szCs w:val="24"/>
+        </w:rPr>
+        <w:t>之后，玻璃表面会出现划槽，此时我们就可以稍用力，将玻璃板</w:t>
+      </w:r>
+      <w:proofErr w:type="gramStart"/>
+      <w:r>
+        <w:rPr>
+          <w:rFonts w:hint="eastAsia"/>
+          <w:sz w:val="24"/>
+          <w:szCs w:val="24"/>
+        </w:rPr>
+        <w:t>沿着划槽</w:t>
+      </w:r>
+      <w:proofErr w:type="gramEnd"/>
+      <w:r>
+        <w:rPr>
+          <w:rFonts w:hint="eastAsia"/>
+          <w:sz w:val="24"/>
+          <w:szCs w:val="24"/>
+        </w:rPr>
+        <w:t>掰开，切割之后，我们需要使用</w:t>
       </w:r>
       <w:r>
         <w:rPr>
@@ -1021,7 +1272,16 @@
           <w:sz w:val="24"/>
           <w:szCs w:val="24"/>
         </w:rPr>
-        <w:t>切割面更加容易断裂。对于较厚的玻璃板，切割时需要格外注意：切割的力量要大，用力的方向要集中，切割时速度要快，防止用力的方向过大的改变。</w:t>
+        <w:t>切割面更加容易断裂。</w:t>
+      </w:r>
+      <w:r>
+        <w:rPr>
+          <w:rFonts w:hint="eastAsia"/>
+          <w:sz w:val="24"/>
+          <w:szCs w:val="24"/>
+        </w:rPr>
+        <w:lastRenderedPageBreak/>
+        <w:t>对于较厚的玻璃板，切割时需要格外注意：切割的力量要大，用力的方向要集中，切割时速度要快，防止用力的方向过大的改变。</w:t>
       </w:r>
     </w:p>
     <w:p>
@@ -1032,7 +1292,6 @@
         <w:rPr>
           <w:rFonts w:hint="eastAsia"/>
         </w:rPr>
-        <w:lastRenderedPageBreak/>
         <w:t>1</w:t>
       </w:r>
       <w:r>
@@ -1283,7 +1542,7 @@
                     </pic:cNvPicPr>
                   </pic:nvPicPr>
                   <pic:blipFill>
-                    <a:blip r:embed="rId9" r:link="rId10">
+                    <a:blip r:embed="rId10" r:link="rId11">
                       <a:extLst>
                         <a:ext uri="{28A0092B-C50C-407E-A947-70E740481C1C}">
                           <a14:useLocalDpi xmlns:a14="http://schemas.microsoft.com/office/drawing/2010/main" val="0"/>
@@ -1377,7 +1636,25 @@
           <w:sz w:val="24"/>
           <w:szCs w:val="24"/>
         </w:rPr>
-        <w:t>再读半刻度，若半刻度线已</w:t>
+        <w:t>再读半刻度，</w:t>
+      </w:r>
+      <w:proofErr w:type="gramStart"/>
+      <w:r>
+        <w:rPr>
+          <w:rFonts w:asciiTheme="minorEastAsia" w:hAnsiTheme="minorEastAsia" w:cs="Times New Roman" w:hint="eastAsia"/>
+          <w:sz w:val="24"/>
+          <w:szCs w:val="24"/>
+        </w:rPr>
+        <w:t>若半刻度线</w:t>
+      </w:r>
+      <w:proofErr w:type="gramEnd"/>
+      <w:r>
+        <w:rPr>
+          <w:rFonts w:asciiTheme="minorEastAsia" w:hAnsiTheme="minorEastAsia" w:cs="Times New Roman" w:hint="eastAsia"/>
+          <w:sz w:val="24"/>
+          <w:szCs w:val="24"/>
+        </w:rPr>
+        <w:t>已</w:t>
       </w:r>
       <w:r>
         <w:rPr>
@@ -1393,7 +1670,25 @@
           <w:sz w:val="24"/>
           <w:szCs w:val="24"/>
         </w:rPr>
-        <w:t>出，记作0.5mm；若半刻度线未露出，记作0.0mm；</w:t>
+        <w:t>出，记作0.5mm；</w:t>
+      </w:r>
+      <w:proofErr w:type="gramStart"/>
+      <w:r>
+        <w:rPr>
+          <w:rFonts w:asciiTheme="minorEastAsia" w:hAnsiTheme="minorEastAsia" w:cs="Times New Roman" w:hint="eastAsia"/>
+          <w:sz w:val="24"/>
+          <w:szCs w:val="24"/>
+        </w:rPr>
+        <w:t>若半刻度线</w:t>
+      </w:r>
+      <w:proofErr w:type="gramEnd"/>
+      <w:r>
+        <w:rPr>
+          <w:rFonts w:asciiTheme="minorEastAsia" w:hAnsiTheme="minorEastAsia" w:cs="Times New Roman" w:hint="eastAsia"/>
+          <w:sz w:val="24"/>
+          <w:szCs w:val="24"/>
+        </w:rPr>
+        <w:t>未露出，记作0.0mm；</w:t>
       </w:r>
     </w:p>
     <w:p>
@@ -1524,13 +1819,23 @@
         </w:rPr>
         <w:t>由于螺旋测微器的读数结果</w:t>
       </w:r>
-      <w:r>
-        <w:rPr>
-          <w:rFonts w:asciiTheme="minorEastAsia" w:hAnsiTheme="minorEastAsia" w:cs="Times New Roman" w:hint="eastAsia"/>
-          <w:sz w:val="24"/>
-          <w:szCs w:val="24"/>
-        </w:rPr>
-        <w:t>估读</w:t>
+      <w:proofErr w:type="gramStart"/>
+      <w:r>
+        <w:rPr>
+          <w:rFonts w:asciiTheme="minorEastAsia" w:hAnsiTheme="minorEastAsia" w:cs="Times New Roman" w:hint="eastAsia"/>
+          <w:sz w:val="24"/>
+          <w:szCs w:val="24"/>
+        </w:rPr>
+        <w:t>估</w:t>
+      </w:r>
+      <w:proofErr w:type="gramEnd"/>
+      <w:r>
+        <w:rPr>
+          <w:rFonts w:asciiTheme="minorEastAsia" w:hAnsiTheme="minorEastAsia" w:cs="Times New Roman" w:hint="eastAsia"/>
+          <w:sz w:val="24"/>
+          <w:szCs w:val="24"/>
+        </w:rPr>
+        <w:t>读</w:t>
       </w:r>
       <w:r>
         <w:rPr>
@@ -1654,9 +1959,9 @@
         <w:tblLook w:val="01E0" w:firstRow="1" w:lastRow="1" w:firstColumn="1" w:lastColumn="1" w:noHBand="0" w:noVBand="0"/>
       </w:tblPr>
       <w:tblGrid>
-        <w:gridCol w:w="2764"/>
-        <w:gridCol w:w="2766"/>
-        <w:gridCol w:w="2766"/>
+        <w:gridCol w:w="2840"/>
+        <w:gridCol w:w="2841"/>
+        <w:gridCol w:w="2841"/>
       </w:tblGrid>
       <w:tr>
         <w:trPr>
@@ -2319,12 +2624,12 @@
         <w:tblLook w:val="01E0" w:firstRow="1" w:lastRow="1" w:firstColumn="1" w:lastColumn="1" w:noHBand="0" w:noVBand="0"/>
       </w:tblPr>
       <w:tblGrid>
-        <w:gridCol w:w="1478"/>
-        <w:gridCol w:w="1352"/>
-        <w:gridCol w:w="1291"/>
-        <w:gridCol w:w="1399"/>
-        <w:gridCol w:w="1621"/>
-        <w:gridCol w:w="1155"/>
+        <w:gridCol w:w="1519"/>
+        <w:gridCol w:w="1389"/>
+        <w:gridCol w:w="1326"/>
+        <w:gridCol w:w="1437"/>
+        <w:gridCol w:w="1665"/>
+        <w:gridCol w:w="1186"/>
       </w:tblGrid>
       <w:tr>
         <w:trPr>
@@ -3086,7 +3391,7 @@
           <w:szCs w:val="24"/>
         </w:rPr>
       </w:pPr>
-      <w:bookmarkStart w:id="0" w:name="_Hlk14449335"/>
+      <w:bookmarkStart w:id="1" w:name="_Hlk14449335"/>
       <w:r>
         <w:rPr>
           <w:rFonts w:asciiTheme="minorEastAsia" w:hAnsiTheme="minorEastAsia" w:hint="eastAsia"/>
@@ -3106,7 +3411,7 @@
         <w:t>测量训练</w:t>
       </w:r>
     </w:p>
-    <w:bookmarkEnd w:id="0"/>
+    <w:bookmarkEnd w:id="1"/>
     <w:p>
       <w:pPr>
         <w:widowControl/>
@@ -3255,12 +3560,12 @@
       </w:r>
       <w:smartTag w:uri="urn:schemas-microsoft-com:office:smarttags" w:element="chmetcnv">
         <w:smartTagPr>
+          <w:attr w:name="UnitName" w:val="米"/>
+          <w:attr w:name="SourceValue" w:val="1000"/>
+          <w:attr w:name="HasSpace" w:val="False"/>
+          <w:attr w:name="Negative" w:val="False"/>
+          <w:attr w:name="NumberType" w:val="1"/>
           <w:attr w:name="TCSC" w:val="0"/>
-          <w:attr w:name="NumberType" w:val="1"/>
-          <w:attr w:name="Negative" w:val="False"/>
-          <w:attr w:name="HasSpace" w:val="False"/>
-          <w:attr w:name="SourceValue" w:val="1000"/>
-          <w:attr w:name="UnitName" w:val="米"/>
         </w:smartTagPr>
         <w:r>
           <w:rPr>
@@ -3283,12 +3588,12 @@
       </w:r>
       <w:smartTag w:uri="urn:schemas-microsoft-com:office:smarttags" w:element="chmetcnv">
         <w:smartTagPr>
+          <w:attr w:name="UnitName" w:val="米"/>
+          <w:attr w:name="SourceValue" w:val="103"/>
+          <w:attr w:name="HasSpace" w:val="False"/>
+          <w:attr w:name="Negative" w:val="False"/>
+          <w:attr w:name="NumberType" w:val="1"/>
           <w:attr w:name="TCSC" w:val="0"/>
-          <w:attr w:name="NumberType" w:val="1"/>
-          <w:attr w:name="Negative" w:val="False"/>
-          <w:attr w:name="HasSpace" w:val="False"/>
-          <w:attr w:name="SourceValue" w:val="103"/>
-          <w:attr w:name="UnitName" w:val="米"/>
         </w:smartTagPr>
         <w:r>
           <w:rPr>
@@ -3330,12 +3635,12 @@
       </w:r>
       <w:smartTag w:uri="urn:schemas-microsoft-com:office:smarttags" w:element="chmetcnv">
         <w:smartTagPr>
+          <w:attr w:name="UnitName" w:val="米"/>
+          <w:attr w:name="SourceValue" w:val=".1"/>
+          <w:attr w:name="HasSpace" w:val="False"/>
+          <w:attr w:name="Negative" w:val="False"/>
+          <w:attr w:name="NumberType" w:val="1"/>
           <w:attr w:name="TCSC" w:val="0"/>
-          <w:attr w:name="NumberType" w:val="1"/>
-          <w:attr w:name="Negative" w:val="False"/>
-          <w:attr w:name="HasSpace" w:val="False"/>
-          <w:attr w:name="SourceValue" w:val=".1"/>
-          <w:attr w:name="UnitName" w:val="米"/>
         </w:smartTagPr>
         <w:r>
           <w:rPr>
@@ -3395,12 +3700,12 @@
       </w:r>
       <w:smartTag w:uri="urn:schemas-microsoft-com:office:smarttags" w:element="chmetcnv">
         <w:smartTagPr>
+          <w:attr w:name="UnitName" w:val="米"/>
+          <w:attr w:name="SourceValue" w:val=".01"/>
+          <w:attr w:name="HasSpace" w:val="False"/>
+          <w:attr w:name="Negative" w:val="False"/>
+          <w:attr w:name="NumberType" w:val="1"/>
           <w:attr w:name="TCSC" w:val="0"/>
-          <w:attr w:name="NumberType" w:val="1"/>
-          <w:attr w:name="Negative" w:val="False"/>
-          <w:attr w:name="HasSpace" w:val="False"/>
-          <w:attr w:name="SourceValue" w:val=".01"/>
-          <w:attr w:name="UnitName" w:val="米"/>
         </w:smartTagPr>
         <w:r>
           <w:rPr>
@@ -3423,12 +3728,12 @@
       </w:r>
       <w:smartTag w:uri="urn:schemas-microsoft-com:office:smarttags" w:element="chmetcnv">
         <w:smartTagPr>
+          <w:attr w:name="UnitName" w:val="米"/>
+          <w:attr w:name="SourceValue" w:val="2"/>
+          <w:attr w:name="HasSpace" w:val="False"/>
+          <w:attr w:name="Negative" w:val="True"/>
+          <w:attr w:name="NumberType" w:val="1"/>
           <w:attr w:name="TCSC" w:val="0"/>
-          <w:attr w:name="NumberType" w:val="1"/>
-          <w:attr w:name="Negative" w:val="True"/>
-          <w:attr w:name="HasSpace" w:val="False"/>
-          <w:attr w:name="SourceValue" w:val="2"/>
-          <w:attr w:name="UnitName" w:val="米"/>
         </w:smartTagPr>
         <w:r>
           <w:rPr>
@@ -3482,12 +3787,12 @@
       </w:r>
       <w:smartTag w:uri="urn:schemas-microsoft-com:office:smarttags" w:element="chmetcnv">
         <w:smartTagPr>
+          <w:attr w:name="UnitName" w:val="米"/>
+          <w:attr w:name="SourceValue" w:val=".001"/>
+          <w:attr w:name="HasSpace" w:val="False"/>
+          <w:attr w:name="Negative" w:val="False"/>
+          <w:attr w:name="NumberType" w:val="1"/>
           <w:attr w:name="TCSC" w:val="0"/>
-          <w:attr w:name="NumberType" w:val="1"/>
-          <w:attr w:name="Negative" w:val="False"/>
-          <w:attr w:name="HasSpace" w:val="False"/>
-          <w:attr w:name="SourceValue" w:val=".001"/>
-          <w:attr w:name="UnitName" w:val="米"/>
         </w:smartTagPr>
         <w:r>
           <w:rPr>
@@ -3720,8 +4025,6 @@
           <w:szCs w:val="24"/>
         </w:rPr>
       </w:pPr>
-      <w:bookmarkStart w:id="1" w:name="_GoBack"/>
-      <w:bookmarkEnd w:id="1"/>
       <w:r>
         <w:rPr>
           <w:rFonts w:asciiTheme="minorEastAsia" w:hAnsiTheme="minorEastAsia" w:cs="Times New Roman" w:hint="eastAsia"/>
@@ -4068,11 +4371,11 @@
         <w:tblLook w:val="01E0" w:firstRow="1" w:lastRow="1" w:firstColumn="1" w:lastColumn="1" w:noHBand="0" w:noVBand="0"/>
       </w:tblPr>
       <w:tblGrid>
-        <w:gridCol w:w="1598"/>
-        <w:gridCol w:w="1674"/>
-        <w:gridCol w:w="1676"/>
-        <w:gridCol w:w="1676"/>
-        <w:gridCol w:w="1672"/>
+        <w:gridCol w:w="1642"/>
+        <w:gridCol w:w="1720"/>
+        <w:gridCol w:w="1721"/>
+        <w:gridCol w:w="1721"/>
+        <w:gridCol w:w="1718"/>
       </w:tblGrid>
       <w:tr>
         <w:tc>
@@ -4663,17 +4966,7 @@
           <w:sz w:val="24"/>
           <w:szCs w:val="24"/>
         </w:rPr>
-        <w:t>1.3.2.</w:t>
-      </w:r>
-      <w:r>
-        <w:rPr>
-          <w:rFonts w:asciiTheme="minorEastAsia" w:hAnsiTheme="minorEastAsia" w:hint="eastAsia"/>
-          <w:b/>
-          <w:bCs/>
-          <w:sz w:val="24"/>
-          <w:szCs w:val="24"/>
-        </w:rPr>
-        <w:t>2</w:t>
+        <w:t>1.3.2.2</w:t>
       </w:r>
       <w:r>
         <w:rPr>
@@ -4718,17 +5011,7 @@
           <w:sz w:val="24"/>
           <w:szCs w:val="24"/>
         </w:rPr>
-        <w:t>1.3.2.</w:t>
-      </w:r>
-      <w:r>
-        <w:rPr>
-          <w:rFonts w:asciiTheme="minorEastAsia" w:hAnsiTheme="minorEastAsia" w:hint="eastAsia"/>
-          <w:b/>
-          <w:bCs/>
-          <w:sz w:val="24"/>
-          <w:szCs w:val="24"/>
-        </w:rPr>
-        <w:t>3</w:t>
+        <w:t>1.3.2.3</w:t>
       </w:r>
       <w:r>
         <w:rPr>
@@ -5072,7 +5355,7 @@
         <w:ind w:firstLineChars="200" w:firstLine="480"/>
         <w:jc w:val="left"/>
         <w:rPr>
-          <w:rFonts w:asciiTheme="minorEastAsia" w:hAnsiTheme="minorEastAsia" w:cs="Times New Roman" w:hint="eastAsia"/>
+          <w:rFonts w:asciiTheme="minorEastAsia" w:hAnsiTheme="minorEastAsia" w:cs="Times New Roman"/>
           <w:sz w:val="24"/>
           <w:szCs w:val="24"/>
         </w:rPr>
@@ -5170,7 +5453,7 @@
               </wp:anchor>
             </w:drawing>
           </mc:Choice>
-          <mc:Fallback>
+          <mc:Fallback xmlns:w16se="http://schemas.microsoft.com/office/word/2015/wordml/symex" xmlns:w16cid="http://schemas.microsoft.com/office/word/2016/wordml/cid" xmlns:w15="http://schemas.microsoft.com/office/word/2012/wordml" xmlns:am3d="http://schemas.microsoft.com/office/drawing/2017/model3d" xmlns:aink="http://schemas.microsoft.com/office/drawing/2016/ink" xmlns:cx8="http://schemas.microsoft.com/office/drawing/2016/5/14/chartex" xmlns:cx7="http://schemas.microsoft.com/office/drawing/2016/5/13/chartex" xmlns:cx6="http://schemas.microsoft.com/office/drawing/2016/5/12/chartex" xmlns:cx5="http://schemas.microsoft.com/office/drawing/2016/5/11/chartex" xmlns:cx4="http://schemas.microsoft.com/office/drawing/2016/5/10/chartex" xmlns:cx3="http://schemas.microsoft.com/office/drawing/2016/5/9/chartex" xmlns:cx2="http://schemas.microsoft.com/office/drawing/2015/10/21/chartex" xmlns:cx1="http://schemas.microsoft.com/office/drawing/2015/9/8/chartex" xmlns:cx="http://schemas.microsoft.com/office/drawing/2014/chartex">
             <w:pict>
               <v:shape w14:anchorId="54EC4BB7" id="_x0000_s1028" type="#_x0000_t202" style="position:absolute;left:0;text-align:left;margin-left:0;margin-top:40.55pt;width:414.9pt;height:39.15pt;z-index:251667456;visibility:visible;mso-wrap-style:square;mso-width-percent:0;mso-height-percent:0;mso-wrap-distance-left:9pt;mso-wrap-distance-top:9.35pt;mso-wrap-distance-right:9pt;mso-wrap-distance-bottom:9.35pt;mso-position-horizontal:absolute;mso-position-horizontal-relative:margin;mso-position-vertical:absolute;mso-position-vertical-relative:text;mso-width-percent:0;mso-height-percent:0;mso-width-relative:margin;mso-height-relative:page;v-text-anchor:top" o:gfxdata="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" o:allowincell="f" filled="f" stroked="f">
                 <v:textbox>
@@ -5259,7 +5542,7 @@
 </file>
 
 <file path=word/endnotes.xml><?xml version="1.0" encoding="utf-8"?>
-<w:endnotes xmlns:wpc="http://schemas.microsoft.com/office/word/2010/wordprocessingCanvas" xmlns:cx="http://schemas.microsoft.com/office/drawing/2014/chartex" xmlns:cx1="http://schemas.microsoft.com/office/drawing/2015/9/8/chartex" xmlns:cx2="http://schemas.microsoft.com/office/drawing/2015/10/21/chartex" xmlns:cx3="http://schemas.microsoft.com/office/drawing/2016/5/9/chartex" xmlns:cx4="http://schemas.microsoft.com/office/drawing/2016/5/10/chartex" xmlns:cx5="http://schemas.microsoft.com/office/drawing/2016/5/11/chartex" xmlns:cx6="http://schemas.microsoft.com/office/drawing/2016/5/12/chartex" xmlns:cx7="http://schemas.microsoft.com/office/drawing/2016/5/13/chartex" xmlns:cx8="http://schemas.microsoft.com/office/drawing/2016/5/14/chartex" xmlns:mc="http://schemas.openxmlformats.org/markup-compatibility/2006" xmlns:aink="http://schemas.microsoft.com/office/drawing/2016/ink" xmlns:am3d="http://schemas.microsoft.com/office/drawing/2017/model3d" xmlns:o="urn:schemas-microsoft-com:office:office" xmlns:r="http://schemas.openxmlformats.org/officeDocument/2006/relationships" xmlns:m="http://schemas.openxmlformats.org/officeDocument/2006/math" xmlns:v="urn:schemas-microsoft-com:vml" xmlns:wp14="http://schemas.microsoft.com/office/word/2010/wordprocessingDrawing" xmlns:wp="http://schemas.openxmlformats.org/drawingml/2006/wordprocessingDrawing" xmlns:w10="urn:schemas-microsoft-com:office:word" xmlns:w="http://schemas.openxmlformats.org/wordprocessingml/2006/main" xmlns:w14="http://schemas.microsoft.com/office/word/2010/wordml" xmlns:w15="http://schemas.microsoft.com/office/word/2012/wordml" xmlns:w16cid="http://schemas.microsoft.com/office/word/2016/wordml/cid" xmlns:w16se="http://schemas.microsoft.com/office/word/2015/wordml/symex" xmlns:wpg="http://schemas.microsoft.com/office/word/2010/wordprocessingGroup" xmlns:wpi="http://schemas.microsoft.com/office/word/2010/wordprocessingInk" xmlns:wne="http://schemas.microsoft.com/office/word/2006/wordml" xmlns:wps="http://schemas.microsoft.com/office/word/2010/wordprocessingShape" mc:Ignorable="w14 w15 w16se w16cid wp14">
+<w:endnotes xmlns:wpc="http://schemas.microsoft.com/office/word/2010/wordprocessingCanvas" xmlns:mc="http://schemas.openxmlformats.org/markup-compatibility/2006" xmlns:o="urn:schemas-microsoft-com:office:office" xmlns:r="http://schemas.openxmlformats.org/officeDocument/2006/relationships" xmlns:m="http://schemas.openxmlformats.org/officeDocument/2006/math" xmlns:v="urn:schemas-microsoft-com:vml" xmlns:wp14="http://schemas.microsoft.com/office/word/2010/wordprocessingDrawing" xmlns:wp="http://schemas.openxmlformats.org/drawingml/2006/wordprocessingDrawing" xmlns:w10="urn:schemas-microsoft-com:office:word" xmlns:w="http://schemas.openxmlformats.org/wordprocessingml/2006/main" xmlns:w14="http://schemas.microsoft.com/office/word/2010/wordml" xmlns:wpg="http://schemas.microsoft.com/office/word/2010/wordprocessingGroup" xmlns:wpi="http://schemas.microsoft.com/office/word/2010/wordprocessingInk" xmlns:wne="http://schemas.microsoft.com/office/word/2006/wordml" xmlns:wps="http://schemas.microsoft.com/office/word/2010/wordprocessingShape" mc:Ignorable="w14 wp14">
   <w:endnote w:type="separator" w:id="-1">
     <w:p>
       <w:r>
@@ -5278,7 +5561,7 @@
 </file>
 
 <file path=word/footnotes.xml><?xml version="1.0" encoding="utf-8"?>
-<w:footnotes xmlns:wpc="http://schemas.microsoft.com/office/word/2010/wordprocessingCanvas" xmlns:cx="http://schemas.microsoft.com/office/drawing/2014/chartex" xmlns:cx1="http://schemas.microsoft.com/office/drawing/2015/9/8/chartex" xmlns:cx2="http://schemas.microsoft.com/office/drawing/2015/10/21/chartex" xmlns:cx3="http://schemas.microsoft.com/office/drawing/2016/5/9/chartex" xmlns:cx4="http://schemas.microsoft.com/office/drawing/2016/5/10/chartex" xmlns:cx5="http://schemas.microsoft.com/office/drawing/2016/5/11/chartex" xmlns:cx6="http://schemas.microsoft.com/office/drawing/2016/5/12/chartex" xmlns:cx7="http://schemas.microsoft.com/office/drawing/2016/5/13/chartex" xmlns:cx8="http://schemas.microsoft.com/office/drawing/2016/5/14/chartex" xmlns:mc="http://schemas.openxmlformats.org/markup-compatibility/2006" xmlns:aink="http://schemas.microsoft.com/office/drawing/2016/ink" xmlns:am3d="http://schemas.microsoft.com/office/drawing/2017/model3d" xmlns:o="urn:schemas-microsoft-com:office:office" xmlns:r="http://schemas.openxmlformats.org/officeDocument/2006/relationships" xmlns:m="http://schemas.openxmlformats.org/officeDocument/2006/math" xmlns:v="urn:schemas-microsoft-com:vml" xmlns:wp14="http://schemas.microsoft.com/office/word/2010/wordprocessingDrawing" xmlns:wp="http://schemas.openxmlformats.org/drawingml/2006/wordprocessingDrawing" xmlns:w10="urn:schemas-microsoft-com:office:word" xmlns:w="http://schemas.openxmlformats.org/wordprocessingml/2006/main" xmlns:w14="http://schemas.microsoft.com/office/word/2010/wordml" xmlns:w15="http://schemas.microsoft.com/office/word/2012/wordml" xmlns:w16cid="http://schemas.microsoft.com/office/word/2016/wordml/cid" xmlns:w16se="http://schemas.microsoft.com/office/word/2015/wordml/symex" xmlns:wpg="http://schemas.microsoft.com/office/word/2010/wordprocessingGroup" xmlns:wpi="http://schemas.microsoft.com/office/word/2010/wordprocessingInk" xmlns:wne="http://schemas.microsoft.com/office/word/2006/wordml" xmlns:wps="http://schemas.microsoft.com/office/word/2010/wordprocessingShape" mc:Ignorable="w14 w15 w16se w16cid wp14">
+<w:footnotes xmlns:wpc="http://schemas.microsoft.com/office/word/2010/wordprocessingCanvas" xmlns:mc="http://schemas.openxmlformats.org/markup-compatibility/2006" xmlns:o="urn:schemas-microsoft-com:office:office" xmlns:r="http://schemas.openxmlformats.org/officeDocument/2006/relationships" xmlns:m="http://schemas.openxmlformats.org/officeDocument/2006/math" xmlns:v="urn:schemas-microsoft-com:vml" xmlns:wp14="http://schemas.microsoft.com/office/word/2010/wordprocessingDrawing" xmlns:wp="http://schemas.openxmlformats.org/drawingml/2006/wordprocessingDrawing" xmlns:w10="urn:schemas-microsoft-com:office:word" xmlns:w="http://schemas.openxmlformats.org/wordprocessingml/2006/main" xmlns:w14="http://schemas.microsoft.com/office/word/2010/wordml" xmlns:wpg="http://schemas.microsoft.com/office/word/2010/wordprocessingGroup" xmlns:wpi="http://schemas.microsoft.com/office/word/2010/wordprocessingInk" xmlns:wne="http://schemas.microsoft.com/office/word/2006/wordml" xmlns:wps="http://schemas.microsoft.com/office/word/2010/wordprocessingShape" mc:Ignorable="w14 wp14">
   <w:footnote w:type="separator" w:id="-1">
     <w:p>
       <w:r>
@@ -5300,7 +5583,7 @@
       </w:pPr>
       <w:r>
         <w:rPr>
-          <w:rStyle w:val="a5"/>
+          <w:rStyle w:val="a4"/>
         </w:rPr>
         <w:footnoteRef/>
       </w:r>
@@ -5316,7 +5599,7 @@
       <w:hyperlink r:id="rId1" w:history="1">
         <w:r>
           <w:rPr>
-            <w:rStyle w:val="a6"/>
+            <w:rStyle w:val="a5"/>
           </w:rPr>
           <w:t>https://zh.wikipedia.org/wiki/%E8%8E%AB%E6%B0%8F%E7%A1%AC%E5%BA%A6</w:t>
         </w:r>
@@ -5327,7 +5610,7 @@
 </file>
 
 <file path=word/styles.xml><?xml version="1.0" encoding="utf-8"?>
-<w:styles xmlns:mc="http://schemas.openxmlformats.org/markup-compatibility/2006" xmlns:r="http://schemas.openxmlformats.org/officeDocument/2006/relationships" xmlns:w="http://schemas.openxmlformats.org/wordprocessingml/2006/main" xmlns:w14="http://schemas.microsoft.com/office/word/2010/wordml" xmlns:w15="http://schemas.microsoft.com/office/word/2012/wordml" xmlns:w16cid="http://schemas.microsoft.com/office/word/2016/wordml/cid" xmlns:w16se="http://schemas.microsoft.com/office/word/2015/wordml/symex" mc:Ignorable="w14 w15 w16se w16cid">
+<w:styles xmlns:mc="http://schemas.openxmlformats.org/markup-compatibility/2006" xmlns:r="http://schemas.openxmlformats.org/officeDocument/2006/relationships" xmlns:w="http://schemas.openxmlformats.org/wordprocessingml/2006/main" xmlns:w14="http://schemas.microsoft.com/office/word/2010/wordml" mc:Ignorable="w14">
   <w:docDefaults>
     <w:rPrDefault>
       <w:rPr>
@@ -5340,383 +5623,144 @@
     </w:rPrDefault>
     <w:pPrDefault/>
   </w:docDefaults>
-  <w:latentStyles w:defLockedState="0" w:defUIPriority="99" w:defSemiHidden="0" w:defUnhideWhenUsed="0" w:defQFormat="0" w:count="376">
-    <w:lsdException w:name="Normal" w:uiPriority="0" w:qFormat="1"/>
-    <w:lsdException w:name="heading 1" w:uiPriority="9" w:qFormat="1"/>
-    <w:lsdException w:name="heading 2" w:semiHidden="1" w:uiPriority="9" w:unhideWhenUsed="1" w:qFormat="1"/>
-    <w:lsdException w:name="heading 3" w:semiHidden="1" w:uiPriority="9" w:unhideWhenUsed="1" w:qFormat="1"/>
-    <w:lsdException w:name="heading 4" w:semiHidden="1" w:uiPriority="9" w:unhideWhenUsed="1" w:qFormat="1"/>
-    <w:lsdException w:name="heading 5" w:semiHidden="1" w:uiPriority="9" w:unhideWhenUsed="1" w:qFormat="1"/>
-    <w:lsdException w:name="heading 6" w:semiHidden="1" w:uiPriority="9" w:unhideWhenUsed="1" w:qFormat="1"/>
-    <w:lsdException w:name="heading 7" w:semiHidden="1" w:uiPriority="9" w:unhideWhenUsed="1" w:qFormat="1"/>
-    <w:lsdException w:name="heading 8" w:semiHidden="1" w:uiPriority="9" w:unhideWhenUsed="1" w:qFormat="1"/>
-    <w:lsdException w:name="heading 9" w:semiHidden="1" w:uiPriority="9" w:unhideWhenUsed="1" w:qFormat="1"/>
-    <w:lsdException w:name="index 1" w:semiHidden="1" w:unhideWhenUsed="1"/>
-    <w:lsdException w:name="index 2" w:semiHidden="1" w:unhideWhenUsed="1"/>
-    <w:lsdException w:name="index 3" w:semiHidden="1" w:unhideWhenUsed="1"/>
-    <w:lsdException w:name="index 4" w:semiHidden="1" w:unhideWhenUsed="1"/>
-    <w:lsdException w:name="index 5" w:semiHidden="1" w:unhideWhenUsed="1"/>
-    <w:lsdException w:name="index 6" w:semiHidden="1" w:unhideWhenUsed="1"/>
-    <w:lsdException w:name="index 7" w:semiHidden="1" w:unhideWhenUsed="1"/>
-    <w:lsdException w:name="index 8" w:semiHidden="1" w:unhideWhenUsed="1"/>
-    <w:lsdException w:name="index 9" w:semiHidden="1" w:unhideWhenUsed="1"/>
-    <w:lsdException w:name="toc 1" w:semiHidden="1" w:uiPriority="39" w:unhideWhenUsed="1"/>
-    <w:lsdException w:name="toc 2" w:semiHidden="1" w:uiPriority="39" w:unhideWhenUsed="1"/>
-    <w:lsdException w:name="toc 3" w:semiHidden="1" w:uiPriority="39" w:unhideWhenUsed="1"/>
-    <w:lsdException w:name="toc 4" w:semiHidden="1" w:uiPriority="39" w:unhideWhenUsed="1"/>
-    <w:lsdException w:name="toc 5" w:semiHidden="1" w:uiPriority="39" w:unhideWhenUsed="1"/>
-    <w:lsdException w:name="toc 6" w:semiHidden="1" w:uiPriority="39" w:unhideWhenUsed="1"/>
-    <w:lsdException w:name="toc 7" w:semiHidden="1" w:uiPriority="39" w:unhideWhenUsed="1"/>
-    <w:lsdException w:name="toc 8" w:semiHidden="1" w:uiPriority="39" w:unhideWhenUsed="1"/>
-    <w:lsdException w:name="toc 9" w:semiHidden="1" w:uiPriority="39" w:unhideWhenUsed="1"/>
-    <w:lsdException w:name="Normal Indent" w:semiHidden="1" w:unhideWhenUsed="1"/>
-    <w:lsdException w:name="footnote text" w:semiHidden="1" w:unhideWhenUsed="1"/>
-    <w:lsdException w:name="annotation text" w:semiHidden="1" w:unhideWhenUsed="1"/>
-    <w:lsdException w:name="header" w:semiHidden="1" w:unhideWhenUsed="1"/>
-    <w:lsdException w:name="footer" w:semiHidden="1" w:unhideWhenUsed="1"/>
-    <w:lsdException w:name="index heading" w:semiHidden="1" w:unhideWhenUsed="1"/>
-    <w:lsdException w:name="caption" w:semiHidden="1" w:uiPriority="35" w:unhideWhenUsed="1" w:qFormat="1"/>
-    <w:lsdException w:name="table of figures" w:semiHidden="1" w:unhideWhenUsed="1"/>
-    <w:lsdException w:name="envelope address" w:semiHidden="1" w:unhideWhenUsed="1"/>
-    <w:lsdException w:name="envelope return" w:semiHidden="1" w:unhideWhenUsed="1"/>
-    <w:lsdException w:name="footnote reference" w:semiHidden="1" w:unhideWhenUsed="1"/>
-    <w:lsdException w:name="annotation reference" w:semiHidden="1" w:unhideWhenUsed="1"/>
-    <w:lsdException w:name="line number" w:semiHidden="1" w:unhideWhenUsed="1"/>
-    <w:lsdException w:name="page number" w:semiHidden="1" w:unhideWhenUsed="1"/>
-    <w:lsdException w:name="endnote reference" w:semiHidden="1" w:unhideWhenUsed="1"/>
-    <w:lsdException w:name="endnote text" w:semiHidden="1" w:unhideWhenUsed="1"/>
-    <w:lsdException w:name="table of authorities" w:semiHidden="1" w:unhideWhenUsed="1"/>
-    <w:lsdException w:name="macro" w:semiHidden="1" w:unhideWhenUsed="1"/>
-    <w:lsdException w:name="toa heading" w:semiHidden="1" w:unhideWhenUsed="1"/>
-    <w:lsdException w:name="List" w:semiHidden="1" w:unhideWhenUsed="1"/>
-    <w:lsdException w:name="List Bullet" w:semiHidden="1" w:unhideWhenUsed="1"/>
-    <w:lsdException w:name="List Number" w:semiHidden="1" w:unhideWhenUsed="1"/>
-    <w:lsdException w:name="List 2" w:semiHidden="1" w:unhideWhenUsed="1"/>
-    <w:lsdException w:name="List 3" w:semiHidden="1" w:unhideWhenUsed="1"/>
-    <w:lsdException w:name="List 4" w:semiHidden="1" w:unhideWhenUsed="1"/>
-    <w:lsdException w:name="List 5" w:semiHidden="1" w:unhideWhenUsed="1"/>
-    <w:lsdException w:name="List Bullet 2" w:semiHidden="1" w:unhideWhenUsed="1"/>
-    <w:lsdException w:name="List Bullet 3" w:semiHidden="1" w:unhideWhenUsed="1"/>
-    <w:lsdException w:name="List Bullet 4" w:semiHidden="1" w:unhideWhenUsed="1"/>
-    <w:lsdException w:name="List Bullet 5" w:semiHidden="1" w:unhideWhenUsed="1"/>
-    <w:lsdException w:name="List Number 2" w:semiHidden="1" w:unhideWhenUsed="1"/>
-    <w:lsdException w:name="List Number 3" w:semiHidden="1" w:unhideWhenUsed="1"/>
-    <w:lsdException w:name="List Number 4" w:semiHidden="1" w:unhideWhenUsed="1"/>
-    <w:lsdException w:name="List Number 5" w:semiHidden="1" w:unhideWhenUsed="1"/>
-    <w:lsdException w:name="Title" w:uiPriority="10" w:qFormat="1"/>
-    <w:lsdException w:name="Closing" w:semiHidden="1" w:unhideWhenUsed="1"/>
-    <w:lsdException w:name="Signature" w:semiHidden="1" w:unhideWhenUsed="1"/>
-    <w:lsdException w:name="Default Paragraph Font" w:semiHidden="1" w:uiPriority="1" w:unhideWhenUsed="1"/>
-    <w:lsdException w:name="Body Text" w:semiHidden="1" w:unhideWhenUsed="1"/>
-    <w:lsdException w:name="Body Text Indent" w:semiHidden="1" w:unhideWhenUsed="1"/>
-    <w:lsdException w:name="List Continue" w:semiHidden="1" w:unhideWhenUsed="1"/>
-    <w:lsdException w:name="List Continue 2" w:semiHidden="1" w:unhideWhenUsed="1"/>
-    <w:lsdException w:name="List Continue 3" w:semiHidden="1" w:unhideWhenUsed="1"/>
-    <w:lsdException w:name="List Continue 4" w:semiHidden="1" w:unhideWhenUsed="1"/>
-    <w:lsdException w:name="List Continue 5" w:semiHidden="1" w:unhideWhenUsed="1"/>
-    <w:lsdException w:name="Message Header" w:semiHidden="1" w:unhideWhenUsed="1"/>
-    <w:lsdException w:name="Subtitle" w:uiPriority="11" w:qFormat="1"/>
-    <w:lsdException w:name="Salutation" w:semiHidden="1" w:unhideWhenUsed="1"/>
-    <w:lsdException w:name="Date" w:semiHidden="1" w:unhideWhenUsed="1"/>
-    <w:lsdException w:name="Body Text First Indent" w:semiHidden="1" w:unhideWhenUsed="1"/>
-    <w:lsdException w:name="Body Text First Indent 2" w:semiHidden="1" w:unhideWhenUsed="1"/>
-    <w:lsdException w:name="Note Heading" w:semiHidden="1" w:unhideWhenUsed="1"/>
-    <w:lsdException w:name="Body Text 2" w:semiHidden="1" w:unhideWhenUsed="1"/>
-    <w:lsdException w:name="Body Text 3" w:semiHidden="1" w:unhideWhenUsed="1"/>
-    <w:lsdException w:name="Body Text Indent 2" w:semiHidden="1" w:unhideWhenUsed="1"/>
-    <w:lsdException w:name="Body Text Indent 3" w:semiHidden="1" w:unhideWhenUsed="1"/>
-    <w:lsdException w:name="Block Text" w:semiHidden="1" w:unhideWhenUsed="1"/>
-    <w:lsdException w:name="Hyperlink" w:semiHidden="1" w:unhideWhenUsed="1"/>
-    <w:lsdException w:name="FollowedHyperlink" w:semiHidden="1" w:unhideWhenUsed="1"/>
-    <w:lsdException w:name="Strong" w:uiPriority="22" w:qFormat="1"/>
-    <w:lsdException w:name="Emphasis" w:uiPriority="20" w:qFormat="1"/>
-    <w:lsdException w:name="Document Map" w:semiHidden="1" w:unhideWhenUsed="1"/>
-    <w:lsdException w:name="Plain Text" w:semiHidden="1" w:unhideWhenUsed="1"/>
-    <w:lsdException w:name="E-mail Signature" w:semiHidden="1" w:unhideWhenUsed="1"/>
-    <w:lsdException w:name="HTML Top of Form" w:semiHidden="1" w:unhideWhenUsed="1"/>
-    <w:lsdException w:name="HTML Bottom of Form" w:semiHidden="1" w:unhideWhenUsed="1"/>
-    <w:lsdException w:name="Normal (Web)" w:semiHidden="1" w:unhideWhenUsed="1"/>
-    <w:lsdException w:name="HTML Acronym" w:semiHidden="1" w:unhideWhenUsed="1"/>
-    <w:lsdException w:name="HTML Address" w:semiHidden="1" w:unhideWhenUsed="1"/>
-    <w:lsdException w:name="HTML Cite" w:semiHidden="1" w:unhideWhenUsed="1"/>
-    <w:lsdException w:name="HTML Code" w:semiHidden="1" w:unhideWhenUsed="1"/>
-    <w:lsdException w:name="HTML Definition" w:semiHidden="1" w:unhideWhenUsed="1"/>
-    <w:lsdException w:name="HTML Keyboard" w:semiHidden="1" w:unhideWhenUsed="1"/>
-    <w:lsdException w:name="HTML Preformatted" w:semiHidden="1" w:unhideWhenUsed="1"/>
-    <w:lsdException w:name="HTML Sample" w:semiHidden="1" w:unhideWhenUsed="1"/>
-    <w:lsdException w:name="HTML Typewriter" w:semiHidden="1" w:unhideWhenUsed="1"/>
-    <w:lsdException w:name="HTML Variable" w:semiHidden="1" w:unhideWhenUsed="1"/>
-    <w:lsdException w:name="Normal Table" w:semiHidden="1" w:unhideWhenUsed="1"/>
-    <w:lsdException w:name="annotation subject" w:semiHidden="1" w:unhideWhenUsed="1"/>
-    <w:lsdException w:name="No List" w:semiHidden="1" w:unhideWhenUsed="1"/>
-    <w:lsdException w:name="Outline List 1" w:semiHidden="1" w:unhideWhenUsed="1"/>
-    <w:lsdException w:name="Outline List 2" w:semiHidden="1" w:unhideWhenUsed="1"/>
-    <w:lsdException w:name="Outline List 3" w:semiHidden="1" w:unhideWhenUsed="1"/>
-    <w:lsdException w:name="Table Simple 1" w:semiHidden="1" w:unhideWhenUsed="1"/>
-    <w:lsdException w:name="Table Simple 2" w:semiHidden="1" w:unhideWhenUsed="1"/>
-    <w:lsdException w:name="Table Simple 3" w:semiHidden="1" w:unhideWhenUsed="1"/>
-    <w:lsdException w:name="Table Classic 1" w:semiHidden="1" w:unhideWhenUsed="1"/>
-    <w:lsdException w:name="Table Classic 2" w:semiHidden="1" w:unhideWhenUsed="1"/>
-    <w:lsdException w:name="Table Classic 3" w:semiHidden="1" w:unhideWhenUsed="1"/>
-    <w:lsdException w:name="Table Classic 4" w:semiHidden="1" w:unhideWhenUsed="1"/>
-    <w:lsdException w:name="Table Colorful 1" w:semiHidden="1" w:unhideWhenUsed="1"/>
-    <w:lsdException w:name="Table Colorful 2" w:semiHidden="1" w:unhideWhenUsed="1"/>
-    <w:lsdException w:name="Table Colorful 3" w:semiHidden="1" w:unhideWhenUsed="1"/>
-    <w:lsdException w:name="Table Columns 1" w:semiHidden="1" w:unhideWhenUsed="1"/>
-    <w:lsdException w:name="Table Columns 2" w:semiHidden="1" w:unhideWhenUsed="1"/>
-    <w:lsdException w:name="Table Columns 3" w:semiHidden="1" w:unhideWhenUsed="1"/>
-    <w:lsdException w:name="Table Columns 4" w:semiHidden="1" w:unhideWhenUsed="1"/>
-    <w:lsdException w:name="Table Columns 5" w:semiHidden="1" w:unhideWhenUsed="1"/>
-    <w:lsdException w:name="Table Grid 1" w:semiHidden="1" w:unhideWhenUsed="1"/>
-    <w:lsdException w:name="Table Grid 2" w:semiHidden="1" w:unhideWhenUsed="1"/>
-    <w:lsdException w:name="Table Grid 3" w:semiHidden="1" w:unhideWhenUsed="1"/>
-    <w:lsdException w:name="Table Grid 4" w:semiHidden="1" w:unhideWhenUsed="1"/>
-    <w:lsdException w:name="Table Grid 5" w:semiHidden="1" w:unhideWhenUsed="1"/>
-    <w:lsdException w:name="Table Grid 6" w:semiHidden="1" w:unhideWhenUsed="1"/>
-    <w:lsdException w:name="Table Grid 7" w:semiHidden="1" w:unhideWhenUsed="1"/>
-    <w:lsdException w:name="Table Grid 8" w:semiHidden="1" w:unhideWhenUsed="1"/>
-    <w:lsdException w:name="Table List 1" w:semiHidden="1" w:unhideWhenUsed="1"/>
-    <w:lsdException w:name="Table List 2" w:semiHidden="1" w:unhideWhenUsed="1"/>
-    <w:lsdException w:name="Table List 3" w:semiHidden="1" w:unhideWhenUsed="1"/>
-    <w:lsdException w:name="Table List 4" w:semiHidden="1" w:unhideWhenUsed="1"/>
-    <w:lsdException w:name="Table List 5" w:semiHidden="1" w:unhideWhenUsed="1"/>
-    <w:lsdException w:name="Table List 6" w:semiHidden="1" w:unhideWhenUsed="1"/>
-    <w:lsdException w:name="Table List 7" w:semiHidden="1" w:unhideWhenUsed="1"/>
-    <w:lsdException w:name="Table List 8" w:semiHidden="1" w:unhideWhenUsed="1"/>
-    <w:lsdException w:name="Table 3D effects 1" w:semiHidden="1" w:unhideWhenUsed="1"/>
-    <w:lsdException w:name="Table 3D effects 2" w:semiHidden="1" w:unhideWhenUsed="1"/>
-    <w:lsdException w:name="Table 3D effects 3" w:semiHidden="1" w:unhideWhenUsed="1"/>
-    <w:lsdException w:name="Table Contemporary" w:semiHidden="1" w:unhideWhenUsed="1"/>
-    <w:lsdException w:name="Table Elegant" w:semiHidden="1" w:unhideWhenUsed="1"/>
-    <w:lsdException w:name="Table Professional" w:semiHidden="1" w:unhideWhenUsed="1"/>
-    <w:lsdException w:name="Table Subtle 1" w:semiHidden="1" w:unhideWhenUsed="1"/>
-    <w:lsdException w:name="Table Subtle 2" w:semiHidden="1" w:unhideWhenUsed="1"/>
-    <w:lsdException w:name="Table Web 1" w:semiHidden="1" w:unhideWhenUsed="1"/>
-    <w:lsdException w:name="Table Web 2" w:semiHidden="1" w:unhideWhenUsed="1"/>
-    <w:lsdException w:name="Table Web 3" w:semiHidden="1" w:unhideWhenUsed="1"/>
-    <w:lsdException w:name="Balloon Text" w:semiHidden="1" w:unhideWhenUsed="1"/>
-    <w:lsdException w:name="Table Grid" w:uiPriority="39"/>
-    <w:lsdException w:name="Table Theme" w:semiHidden="1" w:unhideWhenUsed="1"/>
-    <w:lsdException w:name="Placeholder Text" w:semiHidden="1"/>
-    <w:lsdException w:name="No Spacing" w:uiPriority="1" w:qFormat="1"/>
-    <w:lsdException w:name="Light Shading" w:uiPriority="60"/>
-    <w:lsdException w:name="Light List" w:uiPriority="61"/>
-    <w:lsdException w:name="Light Grid" w:uiPriority="62"/>
-    <w:lsdException w:name="Medium Shading 1" w:uiPriority="63"/>
-    <w:lsdException w:name="Medium Shading 2" w:uiPriority="64"/>
-    <w:lsdException w:name="Medium List 1" w:uiPriority="65"/>
-    <w:lsdException w:name="Medium List 2" w:uiPriority="66"/>
-    <w:lsdException w:name="Medium Grid 1" w:uiPriority="67"/>
-    <w:lsdException w:name="Medium Grid 2" w:uiPriority="68"/>
-    <w:lsdException w:name="Medium Grid 3" w:uiPriority="69"/>
-    <w:lsdException w:name="Dark List" w:uiPriority="70"/>
-    <w:lsdException w:name="Colorful Shading" w:uiPriority="71"/>
-    <w:lsdException w:name="Colorful List" w:uiPriority="72"/>
-    <w:lsdException w:name="Colorful Grid" w:uiPriority="73"/>
-    <w:lsdException w:name="Light Shading Accent 1" w:uiPriority="60"/>
-    <w:lsdException w:name="Light List Accent 1" w:uiPriority="61"/>
-    <w:lsdException w:name="Light Grid Accent 1" w:uiPriority="62"/>
-    <w:lsdException w:name="Medium Shading 1 Accent 1" w:uiPriority="63"/>
-    <w:lsdException w:name="Medium Shading 2 Accent 1" w:uiPriority="64"/>
-    <w:lsdException w:name="Medium List 1 Accent 1" w:uiPriority="65"/>
-    <w:lsdException w:name="Revision" w:semiHidden="1"/>
-    <w:lsdException w:name="List Paragraph" w:uiPriority="34" w:qFormat="1"/>
-    <w:lsdException w:name="Quote" w:uiPriority="29" w:qFormat="1"/>
-    <w:lsdException w:name="Intense Quote" w:uiPriority="30" w:qFormat="1"/>
-    <w:lsdException w:name="Medium List 2 Accent 1" w:uiPriority="66"/>
-    <w:lsdException w:name="Medium Grid 1 Accent 1" w:uiPriority="67"/>
-    <w:lsdException w:name="Medium Grid 2 Accent 1" w:uiPriority="68"/>
-    <w:lsdException w:name="Medium Grid 3 Accent 1" w:uiPriority="69"/>
-    <w:lsdException w:name="Dark List Accent 1" w:uiPriority="70"/>
-    <w:lsdException w:name="Colorful Shading Accent 1" w:uiPriority="71"/>
-    <w:lsdException w:name="Colorful List Accent 1" w:uiPriority="72"/>
-    <w:lsdException w:name="Colorful Grid Accent 1" w:uiPriority="73"/>
-    <w:lsdException w:name="Light Shading Accent 2" w:uiPriority="60"/>
-    <w:lsdException w:name="Light List Accent 2" w:uiPriority="61"/>
-    <w:lsdException w:name="Light Grid Accent 2" w:uiPriority="62"/>
-    <w:lsdException w:name="Medium Shading 1 Accent 2" w:uiPriority="63"/>
-    <w:lsdException w:name="Medium Shading 2 Accent 2" w:uiPriority="64"/>
-    <w:lsdException w:name="Medium List 1 Accent 2" w:uiPriority="65"/>
-    <w:lsdException w:name="Medium List 2 Accent 2" w:uiPriority="66"/>
-    <w:lsdException w:name="Medium Grid 1 Accent 2" w:uiPriority="67"/>
-    <w:lsdException w:name="Medium Grid 2 Accent 2" w:uiPriority="68"/>
-    <w:lsdException w:name="Medium Grid 3 Accent 2" w:uiPriority="69"/>
-    <w:lsdException w:name="Dark List Accent 2" w:uiPriority="70"/>
-    <w:lsdException w:name="Colorful Shading Accent 2" w:uiPriority="71"/>
-    <w:lsdException w:name="Colorful List Accent 2" w:uiPriority="72"/>
-    <w:lsdException w:name="Colorful Grid Accent 2" w:uiPriority="73"/>
-    <w:lsdException w:name="Light Shading Accent 3" w:uiPriority="60"/>
-    <w:lsdException w:name="Light List Accent 3" w:uiPriority="61"/>
-    <w:lsdException w:name="Light Grid Accent 3" w:uiPriority="62"/>
-    <w:lsdException w:name="Medium Shading 1 Accent 3" w:uiPriority="63"/>
-    <w:lsdException w:name="Medium Shading 2 Accent 3" w:uiPriority="64"/>
-    <w:lsdException w:name="Medium List 1 Accent 3" w:uiPriority="65"/>
-    <w:lsdException w:name="Medium List 2 Accent 3" w:uiPriority="66"/>
-    <w:lsdException w:name="Medium Grid 1 Accent 3" w:uiPriority="67"/>
-    <w:lsdException w:name="Medium Grid 2 Accent 3" w:uiPriority="68"/>
-    <w:lsdException w:name="Medium Grid 3 Accent 3" w:uiPriority="69"/>
-    <w:lsdException w:name="Dark List Accent 3" w:uiPriority="70"/>
-    <w:lsdException w:name="Colorful Shading Accent 3" w:uiPriority="71"/>
-    <w:lsdException w:name="Colorful List Accent 3" w:uiPriority="72"/>
-    <w:lsdException w:name="Colorful Grid Accent 3" w:uiPriority="73"/>
-    <w:lsdException w:name="Light Shading Accent 4" w:uiPriority="60"/>
-    <w:lsdException w:name="Light List Accent 4" w:uiPriority="61"/>
-    <w:lsdException w:name="Light Grid Accent 4" w:uiPriority="62"/>
-    <w:lsdException w:name="Medium Shading 1 Accent 4" w:uiPriority="63"/>
-    <w:lsdException w:name="Medium Shading 2 Accent 4" w:uiPriority="64"/>
-    <w:lsdException w:name="Medium List 1 Accent 4" w:uiPriority="65"/>
-    <w:lsdException w:name="Medium List 2 Accent 4" w:uiPriority="66"/>
-    <w:lsdException w:name="Medium Grid 1 Accent 4" w:uiPriority="67"/>
-    <w:lsdException w:name="Medium Grid 2 Accent 4" w:uiPriority="68"/>
-    <w:lsdException w:name="Medium Grid 3 Accent 4" w:uiPriority="69"/>
-    <w:lsdException w:name="Dark List Accent 4" w:uiPriority="70"/>
-    <w:lsdException w:name="Colorful Shading Accent 4" w:uiPriority="71"/>
-    <w:lsdException w:name="Colorful List Accent 4" w:uiPriority="72"/>
-    <w:lsdException w:name="Colorful Grid Accent 4" w:uiPriority="73"/>
-    <w:lsdException w:name="Light Shading Accent 5" w:uiPriority="60"/>
-    <w:lsdException w:name="Light List Accent 5" w:uiPriority="61"/>
-    <w:lsdException w:name="Light Grid Accent 5" w:uiPriority="62"/>
-    <w:lsdException w:name="Medium Shading 1 Accent 5" w:uiPriority="63"/>
-    <w:lsdException w:name="Medium Shading 2 Accent 5" w:uiPriority="64"/>
-    <w:lsdException w:name="Medium List 1 Accent 5" w:uiPriority="65"/>
-    <w:lsdException w:name="Medium List 2 Accent 5" w:uiPriority="66"/>
-    <w:lsdException w:name="Medium Grid 1 Accent 5" w:uiPriority="67"/>
-    <w:lsdException w:name="Medium Grid 2 Accent 5" w:uiPriority="68"/>
-    <w:lsdException w:name="Medium Grid 3 Accent 5" w:uiPriority="69"/>
-    <w:lsdException w:name="Dark List Accent 5" w:uiPriority="70"/>
-    <w:lsdException w:name="Colorful Shading Accent 5" w:uiPriority="71"/>
-    <w:lsdException w:name="Colorful List Accent 5" w:uiPriority="72"/>
-    <w:lsdException w:name="Colorful Grid Accent 5" w:uiPriority="73"/>
-    <w:lsdException w:name="Light Shading Accent 6" w:uiPriority="60"/>
-    <w:lsdException w:name="Light List Accent 6" w:uiPriority="61"/>
-    <w:lsdException w:name="Light Grid Accent 6" w:uiPriority="62"/>
-    <w:lsdException w:name="Medium Shading 1 Accent 6" w:uiPriority="63"/>
-    <w:lsdException w:name="Medium Shading 2 Accent 6" w:uiPriority="64"/>
-    <w:lsdException w:name="Medium List 1 Accent 6" w:uiPriority="65"/>
-    <w:lsdException w:name="Medium List 2 Accent 6" w:uiPriority="66"/>
-    <w:lsdException w:name="Medium Grid 1 Accent 6" w:uiPriority="67"/>
-    <w:lsdException w:name="Medium Grid 2 Accent 6" w:uiPriority="68"/>
-    <w:lsdException w:name="Medium Grid 3 Accent 6" w:uiPriority="69"/>
-    <w:lsdException w:name="Dark List Accent 6" w:uiPriority="70"/>
-    <w:lsdException w:name="Colorful Shading Accent 6" w:uiPriority="71"/>
-    <w:lsdException w:name="Colorful List Accent 6" w:uiPriority="72"/>
-    <w:lsdException w:name="Colorful Grid Accent 6" w:uiPriority="73"/>
-    <w:lsdException w:name="Subtle Emphasis" w:uiPriority="19" w:qFormat="1"/>
-    <w:lsdException w:name="Intense Emphasis" w:uiPriority="21" w:qFormat="1"/>
-    <w:lsdException w:name="Subtle Reference" w:uiPriority="31" w:qFormat="1"/>
-    <w:lsdException w:name="Intense Reference" w:uiPriority="32" w:qFormat="1"/>
-    <w:lsdException w:name="Book Title" w:uiPriority="33" w:qFormat="1"/>
-    <w:lsdException w:name="Bibliography" w:semiHidden="1" w:uiPriority="37" w:unhideWhenUsed="1"/>
-    <w:lsdException w:name="TOC Heading" w:semiHidden="1" w:uiPriority="39" w:unhideWhenUsed="1" w:qFormat="1"/>
-    <w:lsdException w:name="Plain Table 1" w:uiPriority="41"/>
-    <w:lsdException w:name="Plain Table 2" w:uiPriority="42"/>
-    <w:lsdException w:name="Plain Table 3" w:uiPriority="43"/>
-    <w:lsdException w:name="Plain Table 4" w:uiPriority="44"/>
-    <w:lsdException w:name="Plain Table 5" w:uiPriority="45"/>
-    <w:lsdException w:name="Grid Table Light" w:uiPriority="40"/>
-    <w:lsdException w:name="Grid Table 1 Light" w:uiPriority="46"/>
-    <w:lsdException w:name="Grid Table 2" w:uiPriority="47"/>
-    <w:lsdException w:name="Grid Table 3" w:uiPriority="48"/>
-    <w:lsdException w:name="Grid Table 4" w:uiPriority="49"/>
-    <w:lsdException w:name="Grid Table 5 Dark" w:uiPriority="50"/>
-    <w:lsdException w:name="Grid Table 6 Colorful" w:uiPriority="51"/>
-    <w:lsdException w:name="Grid Table 7 Colorful" w:uiPriority="52"/>
-    <w:lsdException w:name="Grid Table 1 Light Accent 1" w:uiPriority="46"/>
-    <w:lsdException w:name="Grid Table 2 Accent 1" w:uiPriority="47"/>
-    <w:lsdException w:name="Grid Table 3 Accent 1" w:uiPriority="48"/>
-    <w:lsdException w:name="Grid Table 4 Accent 1" w:uiPriority="49"/>
-    <w:lsdException w:name="Grid Table 5 Dark Accent 1" w:uiPriority="50"/>
-    <w:lsdException w:name="Grid Table 6 Colorful Accent 1" w:uiPriority="51"/>
-    <w:lsdException w:name="Grid Table 7 Colorful Accent 1" w:uiPriority="52"/>
-    <w:lsdException w:name="Grid Table 1 Light Accent 2" w:uiPriority="46"/>
-    <w:lsdException w:name="Grid Table 2 Accent 2" w:uiPriority="47"/>
-    <w:lsdException w:name="Grid Table 3 Accent 2" w:uiPriority="48"/>
-    <w:lsdException w:name="Grid Table 4 Accent 2" w:uiPriority="49"/>
-    <w:lsdException w:name="Grid Table 5 Dark Accent 2" w:uiPriority="50"/>
-    <w:lsdException w:name="Grid Table 6 Colorful Accent 2" w:uiPriority="51"/>
-    <w:lsdException w:name="Grid Table 7 Colorful Accent 2" w:uiPriority="52"/>
-    <w:lsdException w:name="Grid Table 1 Light Accent 3" w:uiPriority="46"/>
-    <w:lsdException w:name="Grid Table 2 Accent 3" w:uiPriority="47"/>
-    <w:lsdException w:name="Grid Table 3 Accent 3" w:uiPriority="48"/>
-    <w:lsdException w:name="Grid Table 4 Accent 3" w:uiPriority="49"/>
-    <w:lsdException w:name="Grid Table 5 Dark Accent 3" w:uiPriority="50"/>
-    <w:lsdException w:name="Grid Table 6 Colorful Accent 3" w:uiPriority="51"/>
-    <w:lsdException w:name="Grid Table 7 Colorful Accent 3" w:uiPriority="52"/>
-    <w:lsdException w:name="Grid Table 1 Light Accent 4" w:uiPriority="46"/>
-    <w:lsdException w:name="Grid Table 2 Accent 4" w:uiPriority="47"/>
-    <w:lsdException w:name="Grid Table 3 Accent 4" w:uiPriority="48"/>
-    <w:lsdException w:name="Grid Table 4 Accent 4" w:uiPriority="49"/>
-    <w:lsdException w:name="Grid Table 5 Dark Accent 4" w:uiPriority="50"/>
-    <w:lsdException w:name="Grid Table 6 Colorful Accent 4" w:uiPriority="51"/>
-    <w:lsdException w:name="Grid Table 7 Colorful Accent 4" w:uiPriority="52"/>
-    <w:lsdException w:name="Grid Table 1 Light Accent 5" w:uiPriority="46"/>
-    <w:lsdException w:name="Grid Table 2 Accent 5" w:uiPriority="47"/>
-    <w:lsdException w:name="Grid Table 3 Accent 5" w:uiPriority="48"/>
-    <w:lsdException w:name="Grid Table 4 Accent 5" w:uiPriority="49"/>
-    <w:lsdException w:name="Grid Table 5 Dark Accent 5" w:uiPriority="50"/>
-    <w:lsdException w:name="Grid Table 6 Colorful Accent 5" w:uiPriority="51"/>
-    <w:lsdException w:name="Grid Table 7 Colorful Accent 5" w:uiPriority="52"/>
-    <w:lsdException w:name="Grid Table 1 Light Accent 6" w:uiPriority="46"/>
-    <w:lsdException w:name="Grid Table 2 Accent 6" w:uiPriority="47"/>
-    <w:lsdException w:name="Grid Table 3 Accent 6" w:uiPriority="48"/>
-    <w:lsdException w:name="Grid Table 4 Accent 6" w:uiPriority="49"/>
-    <w:lsdException w:name="Grid Table 5 Dark Accent 6" w:uiPriority="50"/>
-    <w:lsdException w:name="Grid Table 6 Colorful Accent 6" w:uiPriority="51"/>
-    <w:lsdException w:name="Grid Table 7 Colorful Accent 6" w:uiPriority="52"/>
-    <w:lsdException w:name="List Table 1 Light" w:uiPriority="46"/>
-    <w:lsdException w:name="List Table 2" w:uiPriority="47"/>
-    <w:lsdException w:name="List Table 3" w:uiPriority="48"/>
-    <w:lsdException w:name="List Table 4" w:uiPriority="49"/>
-    <w:lsdException w:name="List Table 5 Dark" w:uiPriority="50"/>
-    <w:lsdException w:name="List Table 6 Colorful" w:uiPriority="51"/>
-    <w:lsdException w:name="List Table 7 Colorful" w:uiPriority="52"/>
-    <w:lsdException w:name="List Table 1 Light Accent 1" w:uiPriority="46"/>
-    <w:lsdException w:name="List Table 2 Accent 1" w:uiPriority="47"/>
-    <w:lsdException w:name="List Table 3 Accent 1" w:uiPriority="48"/>
-    <w:lsdException w:name="List Table 4 Accent 1" w:uiPriority="49"/>
-    <w:lsdException w:name="List Table 5 Dark Accent 1" w:uiPriority="50"/>
-    <w:lsdException w:name="List Table 6 Colorful Accent 1" w:uiPriority="51"/>
-    <w:lsdException w:name="List Table 7 Colorful Accent 1" w:uiPriority="52"/>
-    <w:lsdException w:name="List Table 1 Light Accent 2" w:uiPriority="46"/>
-    <w:lsdException w:name="List Table 2 Accent 2" w:uiPriority="47"/>
-    <w:lsdException w:name="List Table 3 Accent 2" w:uiPriority="48"/>
-    <w:lsdException w:name="List Table 4 Accent 2" w:uiPriority="49"/>
-    <w:lsdException w:name="List Table 5 Dark Accent 2" w:uiPriority="50"/>
-    <w:lsdException w:name="List Table 6 Colorful Accent 2" w:uiPriority="51"/>
-    <w:lsdException w:name="List Table 7 Colorful Accent 2" w:uiPriority="52"/>
-    <w:lsdException w:name="List Table 1 Light Accent 3" w:uiPriority="46"/>
-    <w:lsdException w:name="List Table 2 Accent 3" w:uiPriority="47"/>
-    <w:lsdException w:name="List Table 3 Accent 3" w:uiPriority="48"/>
-    <w:lsdException w:name="List Table 4 Accent 3" w:uiPriority="49"/>
-    <w:lsdException w:name="List Table 5 Dark Accent 3" w:uiPriority="50"/>
-    <w:lsdException w:name="List Table 6 Colorful Accent 3" w:uiPriority="51"/>
-    <w:lsdException w:name="List Table 7 Colorful Accent 3" w:uiPriority="52"/>
-    <w:lsdException w:name="List Table 1 Light Accent 4" w:uiPriority="46"/>
-    <w:lsdException w:name="List Table 2 Accent 4" w:uiPriority="47"/>
-    <w:lsdException w:name="List Table 3 Accent 4" w:uiPriority="48"/>
-    <w:lsdException w:name="List Table 4 Accent 4" w:uiPriority="49"/>
-    <w:lsdException w:name="List Table 5 Dark Accent 4" w:uiPriority="50"/>
-    <w:lsdException w:name="List Table 6 Colorful Accent 4" w:uiPriority="51"/>
-    <w:lsdException w:name="List Table 7 Colorful Accent 4" w:uiPriority="52"/>
-    <w:lsdException w:name="List Table 1 Light Accent 5" w:uiPriority="46"/>
-    <w:lsdException w:name="List Table 2 Accent 5" w:uiPriority="47"/>
-    <w:lsdException w:name="List Table 3 Accent 5" w:uiPriority="48"/>
-    <w:lsdException w:name="List Table 4 Accent 5" w:uiPriority="49"/>
-    <w:lsdException w:name="List Table 5 Dark Accent 5" w:uiPriority="50"/>
-    <w:lsdException w:name="List Table 6 Colorful Accent 5" w:uiPriority="51"/>
-    <w:lsdException w:name="List Table 7 Colorful Accent 5" w:uiPriority="52"/>
-    <w:lsdException w:name="List Table 1 Light Accent 6" w:uiPriority="46"/>
-    <w:lsdException w:name="List Table 2 Accent 6" w:uiPriority="47"/>
-    <w:lsdException w:name="List Table 3 Accent 6" w:uiPriority="48"/>
-    <w:lsdException w:name="List Table 4 Accent 6" w:uiPriority="49"/>
-    <w:lsdException w:name="List Table 5 Dark Accent 6" w:uiPriority="50"/>
-    <w:lsdException w:name="List Table 6 Colorful Accent 6" w:uiPriority="51"/>
-    <w:lsdException w:name="List Table 7 Colorful Accent 6" w:uiPriority="52"/>
-    <w:lsdException w:name="Mention" w:semiHidden="1" w:unhideWhenUsed="1"/>
-    <w:lsdException w:name="Smart Hyperlink" w:semiHidden="1" w:unhideWhenUsed="1"/>
-    <w:lsdException w:name="Hashtag" w:semiHidden="1" w:unhideWhenUsed="1"/>
-    <w:lsdException w:name="Unresolved Mention" w:semiHidden="1" w:unhideWhenUsed="1"/>
-    <w:lsdException w:name="Smart Link" w:semiHidden="1" w:unhideWhenUsed="1"/>
+  <w:latentStyles w:defLockedState="0" w:defUIPriority="99" w:defSemiHidden="1" w:defUnhideWhenUsed="1" w:defQFormat="0" w:count="267">
+    <w:lsdException w:name="Normal" w:semiHidden="0" w:uiPriority="0" w:unhideWhenUsed="0" w:qFormat="1"/>
+    <w:lsdException w:name="heading 1" w:semiHidden="0" w:uiPriority="9" w:unhideWhenUsed="0" w:qFormat="1"/>
+    <w:lsdException w:name="heading 2" w:uiPriority="9" w:qFormat="1"/>
+    <w:lsdException w:name="heading 3" w:uiPriority="9" w:qFormat="1"/>
+    <w:lsdException w:name="heading 4" w:uiPriority="9" w:qFormat="1"/>
+    <w:lsdException w:name="heading 5" w:uiPriority="9" w:qFormat="1"/>
+    <w:lsdException w:name="heading 6" w:uiPriority="9" w:qFormat="1"/>
+    <w:lsdException w:name="heading 7" w:uiPriority="9" w:qFormat="1"/>
+    <w:lsdException w:name="heading 8" w:uiPriority="9" w:qFormat="1"/>
+    <w:lsdException w:name="heading 9" w:uiPriority="9" w:qFormat="1"/>
+    <w:lsdException w:name="toc 1" w:uiPriority="39"/>
+    <w:lsdException w:name="toc 2" w:uiPriority="39"/>
+    <w:lsdException w:name="toc 3" w:uiPriority="39"/>
+    <w:lsdException w:name="toc 4" w:uiPriority="39"/>
+    <w:lsdException w:name="toc 5" w:uiPriority="39"/>
+    <w:lsdException w:name="toc 6" w:uiPriority="39"/>
+    <w:lsdException w:name="toc 7" w:uiPriority="39"/>
+    <w:lsdException w:name="toc 8" w:uiPriority="39"/>
+    <w:lsdException w:name="toc 9" w:uiPriority="39"/>
+    <w:lsdException w:name="caption" w:uiPriority="35" w:qFormat="1"/>
+    <w:lsdException w:name="Title" w:semiHidden="0" w:uiPriority="10" w:unhideWhenUsed="0" w:qFormat="1"/>
+    <w:lsdException w:name="Default Paragraph Font" w:uiPriority="1"/>
+    <w:lsdException w:name="Subtitle" w:semiHidden="0" w:uiPriority="11" w:unhideWhenUsed="0" w:qFormat="1"/>
+    <w:lsdException w:name="Strong" w:semiHidden="0" w:uiPriority="22" w:unhideWhenUsed="0" w:qFormat="1"/>
+    <w:lsdException w:name="Emphasis" w:semiHidden="0" w:uiPriority="20" w:unhideWhenUsed="0" w:qFormat="1"/>
+    <w:lsdException w:name="Table Grid" w:semiHidden="0" w:uiPriority="39" w:unhideWhenUsed="0"/>
+    <w:lsdException w:name="Placeholder Text" w:unhideWhenUsed="0"/>
+    <w:lsdException w:name="No Spacing" w:semiHidden="0" w:uiPriority="1" w:unhideWhenUsed="0" w:qFormat="1"/>
+    <w:lsdException w:name="Light Shading" w:semiHidden="0" w:uiPriority="60" w:unhideWhenUsed="0"/>
+    <w:lsdException w:name="Light List" w:semiHidden="0" w:uiPriority="61" w:unhideWhenUsed="0"/>
+    <w:lsdException w:name="Light Grid" w:semiHidden="0" w:uiPriority="62" w:unhideWhenUsed="0"/>
+    <w:lsdException w:name="Medium Shading 1" w:semiHidden="0" w:uiPriority="63" w:unhideWhenUsed="0"/>
+    <w:lsdException w:name="Medium Shading 2" w:semiHidden="0" w:uiPriority="64" w:unhideWhenUsed="0"/>
+    <w:lsdException w:name="Medium List 1" w:semiHidden="0" w:uiPriority="65" w:unhideWhenUsed="0"/>
+    <w:lsdException w:name="Medium List 2" w:semiHidden="0" w:uiPriority="66" w:unhideWhenUsed="0"/>
+    <w:lsdException w:name="Medium Grid 1" w:semiHidden="0" w:uiPriority="67" w:unhideWhenUsed="0"/>
+    <w:lsdException w:name="Medium Grid 2" w:semiHidden="0" w:uiPriority="68" w:unhideWhenUsed="0"/>
+    <w:lsdException w:name="Medium Grid 3" w:semiHidden="0" w:uiPriority="69" w:unhideWhenUsed="0"/>
+    <w:lsdException w:name="Dark List" w:semiHidden="0" w:uiPriority="70" w:unhideWhenUsed="0"/>
+    <w:lsdException w:name="Colorful Shading" w:semiHidden="0" w:uiPriority="71" w:unhideWhenUsed="0"/>
+    <w:lsdException w:name="Colorful List" w:semiHidden="0" w:uiPriority="72" w:unhideWhenUsed="0"/>
+    <w:lsdException w:name="Colorful Grid" w:semiHidden="0" w:uiPriority="73" w:unhideWhenUsed="0"/>
+    <w:lsdException w:name="Light Shading Accent 1" w:semiHidden="0" w:uiPriority="60" w:unhideWhenUsed="0"/>
+    <w:lsdException w:name="Light List Accent 1" w:semiHidden="0" w:uiPriority="61" w:unhideWhenUsed="0"/>
+    <w:lsdException w:name="Light Grid Accent 1" w:semiHidden="0" w:uiPriority="62" w:unhideWhenUsed="0"/>
+    <w:lsdException w:name="Medium Shading 1 Accent 1" w:semiHidden="0" w:uiPriority="63" w:unhideWhenUsed="0"/>
+    <w:lsdException w:name="Medium Shading 2 Accent 1" w:semiHidden="0" w:uiPriority="64" w:unhideWhenUsed="0"/>
+    <w:lsdException w:name="Medium List 1 Accent 1" w:semiHidden="0" w:uiPriority="65" w:unhideWhenUsed="0"/>
+    <w:lsdException w:name="Revision" w:unhideWhenUsed="0"/>
+    <w:lsdException w:name="List Paragraph" w:semiHidden="0" w:uiPriority="34" w:unhideWhenUsed="0" w:qFormat="1"/>
+    <w:lsdException w:name="Quote" w:semiHidden="0" w:uiPriority="29" w:unhideWhenUsed="0" w:qFormat="1"/>
+    <w:lsdException w:name="Intense Quote" w:semiHidden="0" w:uiPriority="30" w:unhideWhenUsed="0" w:qFormat="1"/>
+    <w:lsdException w:name="Medium List 2 Accent 1" w:semiHidden="0" w:uiPriority="66" w:unhideWhenUsed="0"/>
+    <w:lsdException w:name="Medium Grid 1 Accent 1" w:semiHidden="0" w:uiPriority="67" w:unhideWhenUsed="0"/>
+    <w:lsdException w:name="Medium Grid 2 Accent 1" w:semiHidden="0" w:uiPriority="68" w:unhideWhenUsed="0"/>
+    <w:lsdException w:name="Medium Grid 3 Accent 1" w:semiHidden="0" w:uiPriority="69" w:unhideWhenUsed="0"/>
+    <w:lsdException w:name="Dark List Accent 1" w:semiHidden="0" w:uiPriority="70" w:unhideWhenUsed="0"/>
+    <w:lsdException w:name="Colorful Shading Accent 1" w:semiHidden="0" w:uiPriority="71" w:unhideWhenUsed="0"/>
+    <w:lsdException w:name="Colorful List Accent 1" w:semiHidden="0" w:uiPriority="72" w:unhideWhenUsed="0"/>
+    <w:lsdException w:name="Colorful Grid Accent 1" w:semiHidden="0" w:uiPriority="73" w:unhideWhenUsed="0"/>
+    <w:lsdException w:name="Light Shading Accent 2" w:semiHidden="0" w:uiPriority="60" w:unhideWhenUsed="0"/>
+    <w:lsdException w:name="Light List Accent 2" w:semiHidden="0" w:uiPriority="61" w:unhideWhenUsed="0"/>
+    <w:lsdException w:name="Light Grid Accent 2" w:semiHidden="0" w:uiPriority="62" w:unhideWhenUsed="0"/>
+    <w:lsdException w:name="Medium Shading 1 Accent 2" w:semiHidden="0" w:uiPriority="63" w:unhideWhenUsed="0"/>
+    <w:lsdException w:name="Medium Shading 2 Accent 2" w:semiHidden="0" w:uiPriority="64" w:unhideWhenUsed="0"/>
+    <w:lsdException w:name="Medium List 1 Accent 2" w:semiHidden="0" w:uiPriority="65" w:unhideWhenUsed="0"/>
+    <w:lsdException w:name="Medium List 2 Accent 2" w:semiHidden="0" w:uiPriority="66" w:unhideWhenUsed="0"/>
+    <w:lsdException w:name="Medium Grid 1 Accent 2" w:semiHidden="0" w:uiPriority="67" w:unhideWhenUsed="0"/>
+    <w:lsdException w:name="Medium Grid 2 Accent 2" w:semiHidden="0" w:uiPriority="68" w:unhideWhenUsed="0"/>
+    <w:lsdException w:name="Medium Grid 3 Accent 2" w:semiHidden="0" w:uiPriority="69" w:unhideWhenUsed="0"/>
+    <w:lsdException w:name="Dark List Accent 2" w:semiHidden="0" w:uiPriority="70" w:unhideWhenUsed="0"/>
+    <w:lsdException w:name="Colorful Shading Accent 2" w:semiHidden="0" w:uiPriority="71" w:unhideWhenUsed="0"/>
+    <w:lsdException w:name="Colorful List Accent 2" w:semiHidden="0" w:uiPriority="72" w:unhideWhenUsed="0"/>
+    <w:lsdException w:name="Colorful Grid Accent 2" w:semiHidden="0" w:uiPriority="73" w:unhideWhenUsed="0"/>
+    <w:lsdException w:name="Light Shading Accent 3" w:semiHidden="0" w:uiPriority="60" w:unhideWhenUsed="0"/>
+    <w:lsdException w:name="Light List Accent 3" w:semiHidden="0" w:uiPriority="61" w:unhideWhenUsed="0"/>
+    <w:lsdException w:name="Light Grid Accent 3" w:semiHidden="0" w:uiPriority="62" w:unhideWhenUsed="0"/>
+    <w:lsdException w:name="Medium Shading 1 Accent 3" w:semiHidden="0" w:uiPriority="63" w:unhideWhenUsed="0"/>
+    <w:lsdException w:name="Medium Shading 2 Accent 3" w:semiHidden="0" w:uiPriority="64" w:unhideWhenUsed="0"/>
+    <w:lsdException w:name="Medium List 1 Accent 3" w:semiHidden="0" w:uiPriority="65" w:unhideWhenUsed="0"/>
+    <w:lsdException w:name="Medium List 2 Accent 3" w:semiHidden="0" w:uiPriority="66" w:unhideWhenUsed="0"/>
+    <w:lsdException w:name="Medium Grid 1 Accent 3" w:semiHidden="0" w:uiPriority="67" w:unhideWhenUsed="0"/>
+    <w:lsdException w:name="Medium Grid 2 Accent 3" w:semiHidden="0" w:uiPriority="68" w:unhideWhenUsed="0"/>
+    <w:lsdException w:name="Medium Grid 3 Accent 3" w:semiHidden="0" w:uiPriority="69" w:unhideWhenUsed="0"/>
+    <w:lsdException w:name="Dark List Accent 3" w:semiHidden="0" w:uiPriority="70" w:unhideWhenUsed="0"/>
+    <w:lsdException w:name="Colorful Shading Accent 3" w:semiHidden="0" w:uiPriority="71" w:unhideWhenUsed="0"/>
+    <w:lsdException w:name="Colorful List Accent 3" w:semiHidden="0" w:uiPriority="72" w:unhideWhenUsed="0"/>
+    <w:lsdException w:name="Colorful Grid Accent 3" w:semiHidden="0" w:uiPriority="73" w:unhideWhenUsed="0"/>
+    <w:lsdException w:name="Light Shading Accent 4" w:semiHidden="0" w:uiPriority="60" w:unhideWhenUsed="0"/>
+    <w:lsdException w:name="Light List Accent 4" w:semiHidden="0" w:uiPriority="61" w:unhideWhenUsed="0"/>
+    <w:lsdException w:name="Light Grid Accent 4" w:semiHidden="0" w:uiPriority="62" w:unhideWhenUsed="0"/>
+    <w:lsdException w:name="Medium Shading 1 Accent 4" w:semiHidden="0" w:uiPriority="63" w:unhideWhenUsed="0"/>
+    <w:lsdException w:name="Medium Shading 2 Accent 4" w:semiHidden="0" w:uiPriority="64" w:unhideWhenUsed="0"/>
+    <w:lsdException w:name="Medium List 1 Accent 4" w:semiHidden="0" w:uiPriority="65" w:unhideWhenUsed="0"/>
+    <w:lsdException w:name="Medium List 2 Accent 4" w:semiHidden="0" w:uiPriority="66" w:unhideWhenUsed="0"/>
+    <w:lsdException w:name="Medium Grid 1 Accent 4" w:semiHidden="0" w:uiPriority="67" w:unhideWhenUsed="0"/>
+    <w:lsdException w:name="Medium Grid 2 Accent 4" w:semiHidden="0" w:uiPriority="68" w:unhideWhenUsed="0"/>
+    <w:lsdException w:name="Medium Grid 3 Accent 4" w:semiHidden="0" w:uiPriority="69" w:unhideWhenUsed="0"/>
+    <w:lsdException w:name="Dark List Accent 4" w:semiHidden="0" w:uiPriority="70" w:unhideWhenUsed="0"/>
+    <w:lsdException w:name="Colorful Shading Accent 4" w:semiHidden="0" w:uiPriority="71" w:unhideWhenUsed="0"/>
+    <w:lsdException w:name="Colorful List Accent 4" w:semiHidden="0" w:uiPriority="72" w:unhideWhenUsed="0"/>
+    <w:lsdException w:name="Colorful Grid Accent 4" w:semiHidden="0" w:uiPriority="73" w:unhideWhenUsed="0"/>
+    <w:lsdException w:name="Light Shading Accent 5" w:semiHidden="0" w:uiPriority="60" w:unhideWhenUsed="0"/>
+    <w:lsdException w:name="Light List Accent 5" w:semiHidden="0" w:uiPriority="61" w:unhideWhenUsed="0"/>
+    <w:lsdException w:name="Light Grid Accent 5" w:semiHidden="0" w:uiPriority="62" w:unhideWhenUsed="0"/>
+    <w:lsdException w:name="Medium Shading 1 Accent 5" w:semiHidden="0" w:uiPriority="63" w:unhideWhenUsed="0"/>
+    <w:lsdException w:name="Medium Shading 2 Accent 5" w:semiHidden="0" w:uiPriority="64" w:unhideWhenUsed="0"/>
+    <w:lsdException w:name="Medium List 1 Accent 5" w:semiHidden="0" w:uiPriority="65" w:unhideWhenUsed="0"/>
+    <w:lsdException w:name="Medium List 2 Accent 5" w:semiHidden="0" w:uiPriority="66" w:unhideWhenUsed="0"/>
+    <w:lsdException w:name="Medium Grid 1 Accent 5" w:semiHidden="0" w:uiPriority="67" w:unhideWhenUsed="0"/>
+    <w:lsdException w:name="Medium Grid 2 Accent 5" w:semiHidden="0" w:uiPriority="68" w:unhideWhenUsed="0"/>
+    <w:lsdException w:name="Medium Grid 3 Accent 5" w:semiHidden="0" w:uiPriority="69" w:unhideWhenUsed="0"/>
+    <w:lsdException w:name="Dark List Accent 5" w:semiHidden="0" w:uiPriority="70" w:unhideWhenUsed="0"/>
+    <w:lsdException w:name="Colorful Shading Accent 5" w:semiHidden="0" w:uiPriority="71" w:unhideWhenUsed="0"/>
+    <w:lsdException w:name="Colorful List Accent 5" w:semiHidden="0" w:uiPriority="72" w:unhideWhenUsed="0"/>
+    <w:lsdException w:name="Colorful Grid Accent 5" w:semiHidden="0" w:uiPriority="73" w:unhideWhenUsed="0"/>
+    <w:lsdException w:name="Light Shading Accent 6" w:semiHidden="0" w:uiPriority="60" w:unhideWhenUsed="0"/>
+    <w:lsdException w:name="Light List Accent 6" w:semiHidden="0" w:uiPriority="61" w:unhideWhenUsed="0"/>
+    <w:lsdException w:name="Light Grid Accent 6" w:semiHidden="0" w:uiPriority="62" w:unhideWhenUsed="0"/>
+    <w:lsdException w:name="Medium Shading 1 Accent 6" w:semiHidden="0" w:uiPriority="63" w:unhideWhenUsed="0"/>
+    <w:lsdException w:name="Medium Shading 2 Accent 6" w:semiHidden="0" w:uiPriority="64" w:unhideWhenUsed="0"/>
+    <w:lsdException w:name="Medium List 1 Accent 6" w:semiHidden="0" w:uiPriority="65" w:unhideWhenUsed="0"/>
+    <w:lsdException w:name="Medium List 2 Accent 6" w:semiHidden="0" w:uiPriority="66" w:unhideWhenUsed="0"/>
+    <w:lsdException w:name="Medium Grid 1 Accent 6" w:semiHidden="0" w:uiPriority="67" w:unhideWhenUsed="0"/>
+    <w:lsdException w:name="Medium Grid 2 Accent 6" w:semiHidden="0" w:uiPriority="68" w:unhideWhenUsed="0"/>
+    <w:lsdException w:name="Medium Grid 3 Accent 6" w:semiHidden="0" w:uiPriority="69" w:unhideWhenUsed="0"/>
+    <w:lsdException w:name="Dark List Accent 6" w:semiHidden="0" w:uiPriority="70" w:unhideWhenUsed="0"/>
+    <w:lsdException w:name="Colorful Shading Accent 6" w:semiHidden="0" w:uiPriority="71" w:unhideWhenUsed="0"/>
+    <w:lsdException w:name="Colorful List Accent 6" w:semiHidden="0" w:uiPriority="72" w:unhideWhenUsed="0"/>
+    <w:lsdException w:name="Colorful Grid Accent 6" w:semiHidden="0" w:uiPriority="73" w:unhideWhenUsed="0"/>
+    <w:lsdException w:name="Subtle Emphasis" w:semiHidden="0" w:uiPriority="19" w:unhideWhenUsed="0" w:qFormat="1"/>
+    <w:lsdException w:name="Intense Emphasis" w:semiHidden="0" w:uiPriority="21" w:unhideWhenUsed="0" w:qFormat="1"/>
+    <w:lsdException w:name="Subtle Reference" w:semiHidden="0" w:uiPriority="31" w:unhideWhenUsed="0" w:qFormat="1"/>
+    <w:lsdException w:name="Intense Reference" w:semiHidden="0" w:uiPriority="32" w:unhideWhenUsed="0" w:qFormat="1"/>
+    <w:lsdException w:name="Book Title" w:semiHidden="0" w:uiPriority="33" w:unhideWhenUsed="0" w:qFormat="1"/>
+    <w:lsdException w:name="Bibliography" w:uiPriority="37"/>
+    <w:lsdException w:name="TOC Heading" w:uiPriority="39" w:qFormat="1"/>
   </w:latentStyles>
   <w:style w:type="paragraph" w:default="1" w:styleId="a">
     <w:name w:val="Normal"/>
@@ -5730,7 +5774,7 @@
     <w:name w:val="heading 1"/>
     <w:basedOn w:val="a"/>
     <w:next w:val="a"/>
-    <w:link w:val="10"/>
+    <w:link w:val="1Char"/>
     <w:uiPriority w:val="9"/>
     <w:qFormat/>
     <w:rsid w:val="00EA6EAA"/>
@@ -5752,7 +5796,7 @@
     <w:name w:val="heading 2"/>
     <w:basedOn w:val="a"/>
     <w:next w:val="a"/>
-    <w:link w:val="20"/>
+    <w:link w:val="2Char"/>
     <w:uiPriority w:val="9"/>
     <w:unhideWhenUsed/>
     <w:qFormat/>
@@ -5775,7 +5819,7 @@
     <w:name w:val="heading 3"/>
     <w:basedOn w:val="a"/>
     <w:next w:val="a"/>
-    <w:link w:val="30"/>
+    <w:link w:val="3Char"/>
     <w:uiPriority w:val="9"/>
     <w:unhideWhenUsed/>
     <w:qFormat/>
@@ -5797,7 +5841,7 @@
     <w:name w:val="heading 4"/>
     <w:basedOn w:val="a"/>
     <w:next w:val="a"/>
-    <w:link w:val="40"/>
+    <w:link w:val="4Char"/>
     <w:uiPriority w:val="9"/>
     <w:unhideWhenUsed/>
     <w:qFormat/>
@@ -5846,7 +5890,7 @@
   <w:style w:type="paragraph" w:styleId="a3">
     <w:name w:val="footnote text"/>
     <w:basedOn w:val="a"/>
-    <w:link w:val="a4"/>
+    <w:link w:val="Char"/>
     <w:uiPriority w:val="99"/>
     <w:semiHidden/>
     <w:unhideWhenUsed/>
@@ -5860,8 +5904,8 @@
       <w:szCs w:val="18"/>
     </w:rPr>
   </w:style>
-  <w:style w:type="character" w:customStyle="1" w:styleId="a4">
-    <w:name w:val="脚注文本 字符"/>
+  <w:style w:type="character" w:customStyle="1" w:styleId="Char">
+    <w:name w:val="脚注文本 Char"/>
     <w:basedOn w:val="a0"/>
     <w:link w:val="a3"/>
     <w:uiPriority w:val="99"/>
@@ -5872,7 +5916,7 @@
       <w:szCs w:val="18"/>
     </w:rPr>
   </w:style>
-  <w:style w:type="character" w:styleId="a5">
+  <w:style w:type="character" w:styleId="a4">
     <w:name w:val="footnote reference"/>
     <w:basedOn w:val="a0"/>
     <w:uiPriority w:val="99"/>
@@ -5883,7 +5927,7 @@
       <w:vertAlign w:val="superscript"/>
     </w:rPr>
   </w:style>
-  <w:style w:type="character" w:styleId="a6">
+  <w:style w:type="character" w:styleId="a5">
     <w:name w:val="Hyperlink"/>
     <w:basedOn w:val="a0"/>
     <w:uiPriority w:val="99"/>
@@ -5895,7 +5939,7 @@
       <w:u w:val="single"/>
     </w:rPr>
   </w:style>
-  <w:style w:type="paragraph" w:styleId="a7">
+  <w:style w:type="paragraph" w:styleId="a6">
     <w:name w:val="caption"/>
     <w:basedOn w:val="a"/>
     <w:next w:val="a"/>
@@ -5909,10 +5953,10 @@
       <w:szCs w:val="20"/>
     </w:rPr>
   </w:style>
-  <w:style w:type="paragraph" w:styleId="a8">
+  <w:style w:type="paragraph" w:styleId="a7">
     <w:name w:val="header"/>
     <w:basedOn w:val="a"/>
-    <w:link w:val="a9"/>
+    <w:link w:val="Char0"/>
     <w:uiPriority w:val="99"/>
     <w:unhideWhenUsed/>
     <w:rsid w:val="00B23E29"/>
@@ -5932,10 +5976,10 @@
       <w:szCs w:val="18"/>
     </w:rPr>
   </w:style>
-  <w:style w:type="character" w:customStyle="1" w:styleId="a9">
-    <w:name w:val="页眉 字符"/>
+  <w:style w:type="character" w:customStyle="1" w:styleId="Char0">
+    <w:name w:val="页眉 Char"/>
     <w:basedOn w:val="a0"/>
-    <w:link w:val="a8"/>
+    <w:link w:val="a7"/>
     <w:uiPriority w:val="99"/>
     <w:rsid w:val="00B23E29"/>
     <w:rPr>
@@ -5943,10 +5987,10 @@
       <w:szCs w:val="18"/>
     </w:rPr>
   </w:style>
-  <w:style w:type="paragraph" w:styleId="aa">
+  <w:style w:type="paragraph" w:styleId="a8">
     <w:name w:val="footer"/>
     <w:basedOn w:val="a"/>
-    <w:link w:val="ab"/>
+    <w:link w:val="Char1"/>
     <w:uiPriority w:val="99"/>
     <w:unhideWhenUsed/>
     <w:rsid w:val="00B23E29"/>
@@ -5963,10 +6007,10 @@
       <w:szCs w:val="18"/>
     </w:rPr>
   </w:style>
-  <w:style w:type="character" w:customStyle="1" w:styleId="ab">
-    <w:name w:val="页脚 字符"/>
+  <w:style w:type="character" w:customStyle="1" w:styleId="Char1">
+    <w:name w:val="页脚 Char"/>
     <w:basedOn w:val="a0"/>
-    <w:link w:val="aa"/>
+    <w:link w:val="a8"/>
     <w:uiPriority w:val="99"/>
     <w:rsid w:val="00B23E29"/>
     <w:rPr>
@@ -5974,8 +6018,8 @@
       <w:szCs w:val="18"/>
     </w:rPr>
   </w:style>
-  <w:style w:type="character" w:customStyle="1" w:styleId="10">
-    <w:name w:val="标题 1 字符"/>
+  <w:style w:type="character" w:customStyle="1" w:styleId="1Char">
+    <w:name w:val="标题 1 Char"/>
     <w:basedOn w:val="a0"/>
     <w:link w:val="1"/>
     <w:uiPriority w:val="9"/>
@@ -5988,8 +6032,8 @@
       <w:szCs w:val="44"/>
     </w:rPr>
   </w:style>
-  <w:style w:type="character" w:customStyle="1" w:styleId="20">
-    <w:name w:val="标题 2 字符"/>
+  <w:style w:type="character" w:customStyle="1" w:styleId="2Char">
+    <w:name w:val="标题 2 Char"/>
     <w:basedOn w:val="a0"/>
     <w:link w:val="2"/>
     <w:uiPriority w:val="9"/>
@@ -6002,8 +6046,8 @@
       <w:szCs w:val="32"/>
     </w:rPr>
   </w:style>
-  <w:style w:type="character" w:customStyle="1" w:styleId="30">
-    <w:name w:val="标题 3 字符"/>
+  <w:style w:type="character" w:customStyle="1" w:styleId="3Char">
+    <w:name w:val="标题 3 Char"/>
     <w:basedOn w:val="a0"/>
     <w:link w:val="3"/>
     <w:uiPriority w:val="9"/>
@@ -6015,8 +6059,475 @@
       <w:szCs w:val="32"/>
     </w:rPr>
   </w:style>
-  <w:style w:type="character" w:customStyle="1" w:styleId="40">
-    <w:name w:val="标题 4 字符"/>
+  <w:style w:type="character" w:customStyle="1" w:styleId="4Char">
+    <w:name w:val="标题 4 Char"/>
+    <w:basedOn w:val="a0"/>
+    <w:link w:val="4"/>
+    <w:uiPriority w:val="9"/>
+    <w:rsid w:val="00C72E7B"/>
+    <w:rPr>
+      <w:rFonts w:asciiTheme="majorHAnsi" w:eastAsiaTheme="majorEastAsia" w:hAnsiTheme="majorHAnsi" w:cstheme="majorBidi"/>
+      <w:b/>
+      <w:bCs/>
+      <w:sz w:val="28"/>
+      <w:szCs w:val="28"/>
+    </w:rPr>
+  </w:style>
+</w:styles>
+</file>
+
+<file path=word/stylesWithEffects.xml><?xml version="1.0" encoding="utf-8"?>
+<w:styles xmlns:wpc="http://schemas.microsoft.com/office/word/2010/wordprocessingCanvas" xmlns:mc="http://schemas.openxmlformats.org/markup-compatibility/2006" xmlns:o="urn:schemas-microsoft-com:office:office" xmlns:r="http://schemas.openxmlformats.org/officeDocument/2006/relationships" xmlns:m="http://schemas.openxmlformats.org/officeDocument/2006/math" xmlns:v="urn:schemas-microsoft-com:vml" xmlns:wp14="http://schemas.microsoft.com/office/word/2010/wordprocessingDrawing" xmlns:wp="http://schemas.openxmlformats.org/drawingml/2006/wordprocessingDrawing" xmlns:w10="urn:schemas-microsoft-com:office:word" xmlns:w="http://schemas.openxmlformats.org/wordprocessingml/2006/main" xmlns:w14="http://schemas.microsoft.com/office/word/2010/wordml" xmlns:wpg="http://schemas.microsoft.com/office/word/2010/wordprocessingGroup" xmlns:wpi="http://schemas.microsoft.com/office/word/2010/wordprocessingInk" xmlns:wne="http://schemas.microsoft.com/office/word/2006/wordml" xmlns:wps="http://schemas.microsoft.com/office/word/2010/wordprocessingShape" mc:Ignorable="w14 wp14">
+  <w:docDefaults>
+    <w:rPrDefault>
+      <w:rPr>
+        <w:rFonts w:asciiTheme="minorHAnsi" w:eastAsiaTheme="minorEastAsia" w:hAnsiTheme="minorHAnsi" w:cstheme="minorBidi"/>
+        <w:kern w:val="2"/>
+        <w:sz w:val="21"/>
+        <w:szCs w:val="22"/>
+        <w:lang w:val="en-US" w:eastAsia="zh-CN" w:bidi="ar-SA"/>
+      </w:rPr>
+    </w:rPrDefault>
+    <w:pPrDefault/>
+  </w:docDefaults>
+  <w:latentStyles w:defLockedState="0" w:defUIPriority="99" w:defSemiHidden="1" w:defUnhideWhenUsed="1" w:defQFormat="0" w:count="267">
+    <w:lsdException w:name="Normal" w:semiHidden="0" w:uiPriority="0" w:unhideWhenUsed="0" w:qFormat="1"/>
+    <w:lsdException w:name="heading 1" w:semiHidden="0" w:uiPriority="9" w:unhideWhenUsed="0" w:qFormat="1"/>
+    <w:lsdException w:name="heading 2" w:uiPriority="9" w:qFormat="1"/>
+    <w:lsdException w:name="heading 3" w:uiPriority="9" w:qFormat="1"/>
+    <w:lsdException w:name="heading 4" w:uiPriority="9" w:qFormat="1"/>
+    <w:lsdException w:name="heading 5" w:uiPriority="9" w:qFormat="1"/>
+    <w:lsdException w:name="heading 6" w:uiPriority="9" w:qFormat="1"/>
+    <w:lsdException w:name="heading 7" w:uiPriority="9" w:qFormat="1"/>
+    <w:lsdException w:name="heading 8" w:uiPriority="9" w:qFormat="1"/>
+    <w:lsdException w:name="heading 9" w:uiPriority="9" w:qFormat="1"/>
+    <w:lsdException w:name="toc 1" w:uiPriority="39"/>
+    <w:lsdException w:name="toc 2" w:uiPriority="39"/>
+    <w:lsdException w:name="toc 3" w:uiPriority="39"/>
+    <w:lsdException w:name="toc 4" w:uiPriority="39"/>
+    <w:lsdException w:name="toc 5" w:uiPriority="39"/>
+    <w:lsdException w:name="toc 6" w:uiPriority="39"/>
+    <w:lsdException w:name="toc 7" w:uiPriority="39"/>
+    <w:lsdException w:name="toc 8" w:uiPriority="39"/>
+    <w:lsdException w:name="toc 9" w:uiPriority="39"/>
+    <w:lsdException w:name="caption" w:uiPriority="35" w:qFormat="1"/>
+    <w:lsdException w:name="Title" w:semiHidden="0" w:uiPriority="10" w:unhideWhenUsed="0" w:qFormat="1"/>
+    <w:lsdException w:name="Default Paragraph Font" w:uiPriority="1"/>
+    <w:lsdException w:name="Subtitle" w:semiHidden="0" w:uiPriority="11" w:unhideWhenUsed="0" w:qFormat="1"/>
+    <w:lsdException w:name="Strong" w:semiHidden="0" w:uiPriority="22" w:unhideWhenUsed="0" w:qFormat="1"/>
+    <w:lsdException w:name="Emphasis" w:semiHidden="0" w:uiPriority="20" w:unhideWhenUsed="0" w:qFormat="1"/>
+    <w:lsdException w:name="Table Grid" w:semiHidden="0" w:uiPriority="39" w:unhideWhenUsed="0"/>
+    <w:lsdException w:name="Placeholder Text" w:unhideWhenUsed="0"/>
+    <w:lsdException w:name="No Spacing" w:semiHidden="0" w:uiPriority="1" w:unhideWhenUsed="0" w:qFormat="1"/>
+    <w:lsdException w:name="Light Shading" w:semiHidden="0" w:uiPriority="60" w:unhideWhenUsed="0"/>
+    <w:lsdException w:name="Light List" w:semiHidden="0" w:uiPriority="61" w:unhideWhenUsed="0"/>
+    <w:lsdException w:name="Light Grid" w:semiHidden="0" w:uiPriority="62" w:unhideWhenUsed="0"/>
+    <w:lsdException w:name="Medium Shading 1" w:semiHidden="0" w:uiPriority="63" w:unhideWhenUsed="0"/>
+    <w:lsdException w:name="Medium Shading 2" w:semiHidden="0" w:uiPriority="64" w:unhideWhenUsed="0"/>
+    <w:lsdException w:name="Medium List 1" w:semiHidden="0" w:uiPriority="65" w:unhideWhenUsed="0"/>
+    <w:lsdException w:name="Medium List 2" w:semiHidden="0" w:uiPriority="66" w:unhideWhenUsed="0"/>
+    <w:lsdException w:name="Medium Grid 1" w:semiHidden="0" w:uiPriority="67" w:unhideWhenUsed="0"/>
+    <w:lsdException w:name="Medium Grid 2" w:semiHidden="0" w:uiPriority="68" w:unhideWhenUsed="0"/>
+    <w:lsdException w:name="Medium Grid 3" w:semiHidden="0" w:uiPriority="69" w:unhideWhenUsed="0"/>
+    <w:lsdException w:name="Dark List" w:semiHidden="0" w:uiPriority="70" w:unhideWhenUsed="0"/>
+    <w:lsdException w:name="Colorful Shading" w:semiHidden="0" w:uiPriority="71" w:unhideWhenUsed="0"/>
+    <w:lsdException w:name="Colorful List" w:semiHidden="0" w:uiPriority="72" w:unhideWhenUsed="0"/>
+    <w:lsdException w:name="Colorful Grid" w:semiHidden="0" w:uiPriority="73" w:unhideWhenUsed="0"/>
+    <w:lsdException w:name="Light Shading Accent 1" w:semiHidden="0" w:uiPriority="60" w:unhideWhenUsed="0"/>
+    <w:lsdException w:name="Light List Accent 1" w:semiHidden="0" w:uiPriority="61" w:unhideWhenUsed="0"/>
+    <w:lsdException w:name="Light Grid Accent 1" w:semiHidden="0" w:uiPriority="62" w:unhideWhenUsed="0"/>
+    <w:lsdException w:name="Medium Shading 1 Accent 1" w:semiHidden="0" w:uiPriority="63" w:unhideWhenUsed="0"/>
+    <w:lsdException w:name="Medium Shading 2 Accent 1" w:semiHidden="0" w:uiPriority="64" w:unhideWhenUsed="0"/>
+    <w:lsdException w:name="Medium List 1 Accent 1" w:semiHidden="0" w:uiPriority="65" w:unhideWhenUsed="0"/>
+    <w:lsdException w:name="Revision" w:unhideWhenUsed="0"/>
+    <w:lsdException w:name="List Paragraph" w:semiHidden="0" w:uiPriority="34" w:unhideWhenUsed="0" w:qFormat="1"/>
+    <w:lsdException w:name="Quote" w:semiHidden="0" w:uiPriority="29" w:unhideWhenUsed="0" w:qFormat="1"/>
+    <w:lsdException w:name="Intense Quote" w:semiHidden="0" w:uiPriority="30" w:unhideWhenUsed="0" w:qFormat="1"/>
+    <w:lsdException w:name="Medium List 2 Accent 1" w:semiHidden="0" w:uiPriority="66" w:unhideWhenUsed="0"/>
+    <w:lsdException w:name="Medium Grid 1 Accent 1" w:semiHidden="0" w:uiPriority="67" w:unhideWhenUsed="0"/>
+    <w:lsdException w:name="Medium Grid 2 Accent 1" w:semiHidden="0" w:uiPriority="68" w:unhideWhenUsed="0"/>
+    <w:lsdException w:name="Medium Grid 3 Accent 1" w:semiHidden="0" w:uiPriority="69" w:unhideWhenUsed="0"/>
+    <w:lsdException w:name="Dark List Accent 1" w:semiHidden="0" w:uiPriority="70" w:unhideWhenUsed="0"/>
+    <w:lsdException w:name="Colorful Shading Accent 1" w:semiHidden="0" w:uiPriority="71" w:unhideWhenUsed="0"/>
+    <w:lsdException w:name="Colorful List Accent 1" w:semiHidden="0" w:uiPriority="72" w:unhideWhenUsed="0"/>
+    <w:lsdException w:name="Colorful Grid Accent 1" w:semiHidden="0" w:uiPriority="73" w:unhideWhenUsed="0"/>
+    <w:lsdException w:name="Light Shading Accent 2" w:semiHidden="0" w:uiPriority="60" w:unhideWhenUsed="0"/>
+    <w:lsdException w:name="Light List Accent 2" w:semiHidden="0" w:uiPriority="61" w:unhideWhenUsed="0"/>
+    <w:lsdException w:name="Light Grid Accent 2" w:semiHidden="0" w:uiPriority="62" w:unhideWhenUsed="0"/>
+    <w:lsdException w:name="Medium Shading 1 Accent 2" w:semiHidden="0" w:uiPriority="63" w:unhideWhenUsed="0"/>
+    <w:lsdException w:name="Medium Shading 2 Accent 2" w:semiHidden="0" w:uiPriority="64" w:unhideWhenUsed="0"/>
+    <w:lsdException w:name="Medium List 1 Accent 2" w:semiHidden="0" w:uiPriority="65" w:unhideWhenUsed="0"/>
+    <w:lsdException w:name="Medium List 2 Accent 2" w:semiHidden="0" w:uiPriority="66" w:unhideWhenUsed="0"/>
+    <w:lsdException w:name="Medium Grid 1 Accent 2" w:semiHidden="0" w:uiPriority="67" w:unhideWhenUsed="0"/>
+    <w:lsdException w:name="Medium Grid 2 Accent 2" w:semiHidden="0" w:uiPriority="68" w:unhideWhenUsed="0"/>
+    <w:lsdException w:name="Medium Grid 3 Accent 2" w:semiHidden="0" w:uiPriority="69" w:unhideWhenUsed="0"/>
+    <w:lsdException w:name="Dark List Accent 2" w:semiHidden="0" w:uiPriority="70" w:unhideWhenUsed="0"/>
+    <w:lsdException w:name="Colorful Shading Accent 2" w:semiHidden="0" w:uiPriority="71" w:unhideWhenUsed="0"/>
+    <w:lsdException w:name="Colorful List Accent 2" w:semiHidden="0" w:uiPriority="72" w:unhideWhenUsed="0"/>
+    <w:lsdException w:name="Colorful Grid Accent 2" w:semiHidden="0" w:uiPriority="73" w:unhideWhenUsed="0"/>
+    <w:lsdException w:name="Light Shading Accent 3" w:semiHidden="0" w:uiPriority="60" w:unhideWhenUsed="0"/>
+    <w:lsdException w:name="Light List Accent 3" w:semiHidden="0" w:uiPriority="61" w:unhideWhenUsed="0"/>
+    <w:lsdException w:name="Light Grid Accent 3" w:semiHidden="0" w:uiPriority="62" w:unhideWhenUsed="0"/>
+    <w:lsdException w:name="Medium Shading 1 Accent 3" w:semiHidden="0" w:uiPriority="63" w:unhideWhenUsed="0"/>
+    <w:lsdException w:name="Medium Shading 2 Accent 3" w:semiHidden="0" w:uiPriority="64" w:unhideWhenUsed="0"/>
+    <w:lsdException w:name="Medium List 1 Accent 3" w:semiHidden="0" w:uiPriority="65" w:unhideWhenUsed="0"/>
+    <w:lsdException w:name="Medium List 2 Accent 3" w:semiHidden="0" w:uiPriority="66" w:unhideWhenUsed="0"/>
+    <w:lsdException w:name="Medium Grid 1 Accent 3" w:semiHidden="0" w:uiPriority="67" w:unhideWhenUsed="0"/>
+    <w:lsdException w:name="Medium Grid 2 Accent 3" w:semiHidden="0" w:uiPriority="68" w:unhideWhenUsed="0"/>
+    <w:lsdException w:name="Medium Grid 3 Accent 3" w:semiHidden="0" w:uiPriority="69" w:unhideWhenUsed="0"/>
+    <w:lsdException w:name="Dark List Accent 3" w:semiHidden="0" w:uiPriority="70" w:unhideWhenUsed="0"/>
+    <w:lsdException w:name="Colorful Shading Accent 3" w:semiHidden="0" w:uiPriority="71" w:unhideWhenUsed="0"/>
+    <w:lsdException w:name="Colorful List Accent 3" w:semiHidden="0" w:uiPriority="72" w:unhideWhenUsed="0"/>
+    <w:lsdException w:name="Colorful Grid Accent 3" w:semiHidden="0" w:uiPriority="73" w:unhideWhenUsed="0"/>
+    <w:lsdException w:name="Light Shading Accent 4" w:semiHidden="0" w:uiPriority="60" w:unhideWhenUsed="0"/>
+    <w:lsdException w:name="Light List Accent 4" w:semiHidden="0" w:uiPriority="61" w:unhideWhenUsed="0"/>
+    <w:lsdException w:name="Light Grid Accent 4" w:semiHidden="0" w:uiPriority="62" w:unhideWhenUsed="0"/>
+    <w:lsdException w:name="Medium Shading 1 Accent 4" w:semiHidden="0" w:uiPriority="63" w:unhideWhenUsed="0"/>
+    <w:lsdException w:name="Medium Shading 2 Accent 4" w:semiHidden="0" w:uiPriority="64" w:unhideWhenUsed="0"/>
+    <w:lsdException w:name="Medium List 1 Accent 4" w:semiHidden="0" w:uiPriority="65" w:unhideWhenUsed="0"/>
+    <w:lsdException w:name="Medium List 2 Accent 4" w:semiHidden="0" w:uiPriority="66" w:unhideWhenUsed="0"/>
+    <w:lsdException w:name="Medium Grid 1 Accent 4" w:semiHidden="0" w:uiPriority="67" w:unhideWhenUsed="0"/>
+    <w:lsdException w:name="Medium Grid 2 Accent 4" w:semiHidden="0" w:uiPriority="68" w:unhideWhenUsed="0"/>
+    <w:lsdException w:name="Medium Grid 3 Accent 4" w:semiHidden="0" w:uiPriority="69" w:unhideWhenUsed="0"/>
+    <w:lsdException w:name="Dark List Accent 4" w:semiHidden="0" w:uiPriority="70" w:unhideWhenUsed="0"/>
+    <w:lsdException w:name="Colorful Shading Accent 4" w:semiHidden="0" w:uiPriority="71" w:unhideWhenUsed="0"/>
+    <w:lsdException w:name="Colorful List Accent 4" w:semiHidden="0" w:uiPriority="72" w:unhideWhenUsed="0"/>
+    <w:lsdException w:name="Colorful Grid Accent 4" w:semiHidden="0" w:uiPriority="73" w:unhideWhenUsed="0"/>
+    <w:lsdException w:name="Light Shading Accent 5" w:semiHidden="0" w:uiPriority="60" w:unhideWhenUsed="0"/>
+    <w:lsdException w:name="Light List Accent 5" w:semiHidden="0" w:uiPriority="61" w:unhideWhenUsed="0"/>
+    <w:lsdException w:name="Light Grid Accent 5" w:semiHidden="0" w:uiPriority="62" w:unhideWhenUsed="0"/>
+    <w:lsdException w:name="Medium Shading 1 Accent 5" w:semiHidden="0" w:uiPriority="63" w:unhideWhenUsed="0"/>
+    <w:lsdException w:name="Medium Shading 2 Accent 5" w:semiHidden="0" w:uiPriority="64" w:unhideWhenUsed="0"/>
+    <w:lsdException w:name="Medium List 1 Accent 5" w:semiHidden="0" w:uiPriority="65" w:unhideWhenUsed="0"/>
+    <w:lsdException w:name="Medium List 2 Accent 5" w:semiHidden="0" w:uiPriority="66" w:unhideWhenUsed="0"/>
+    <w:lsdException w:name="Medium Grid 1 Accent 5" w:semiHidden="0" w:uiPriority="67" w:unhideWhenUsed="0"/>
+    <w:lsdException w:name="Medium Grid 2 Accent 5" w:semiHidden="0" w:uiPriority="68" w:unhideWhenUsed="0"/>
+    <w:lsdException w:name="Medium Grid 3 Accent 5" w:semiHidden="0" w:uiPriority="69" w:unhideWhenUsed="0"/>
+    <w:lsdException w:name="Dark List Accent 5" w:semiHidden="0" w:uiPriority="70" w:unhideWhenUsed="0"/>
+    <w:lsdException w:name="Colorful Shading Accent 5" w:semiHidden="0" w:uiPriority="71" w:unhideWhenUsed="0"/>
+    <w:lsdException w:name="Colorful List Accent 5" w:semiHidden="0" w:uiPriority="72" w:unhideWhenUsed="0"/>
+    <w:lsdException w:name="Colorful Grid Accent 5" w:semiHidden="0" w:uiPriority="73" w:unhideWhenUsed="0"/>
+    <w:lsdException w:name="Light Shading Accent 6" w:semiHidden="0" w:uiPriority="60" w:unhideWhenUsed="0"/>
+    <w:lsdException w:name="Light List Accent 6" w:semiHidden="0" w:uiPriority="61" w:unhideWhenUsed="0"/>
+    <w:lsdException w:name="Light Grid Accent 6" w:semiHidden="0" w:uiPriority="62" w:unhideWhenUsed="0"/>
+    <w:lsdException w:name="Medium Shading 1 Accent 6" w:semiHidden="0" w:uiPriority="63" w:unhideWhenUsed="0"/>
+    <w:lsdException w:name="Medium Shading 2 Accent 6" w:semiHidden="0" w:uiPriority="64" w:unhideWhenUsed="0"/>
+    <w:lsdException w:name="Medium List 1 Accent 6" w:semiHidden="0" w:uiPriority="65" w:unhideWhenUsed="0"/>
+    <w:lsdException w:name="Medium List 2 Accent 6" w:semiHidden="0" w:uiPriority="66" w:unhideWhenUsed="0"/>
+    <w:lsdException w:name="Medium Grid 1 Accent 6" w:semiHidden="0" w:uiPriority="67" w:unhideWhenUsed="0"/>
+    <w:lsdException w:name="Medium Grid 2 Accent 6" w:semiHidden="0" w:uiPriority="68" w:unhideWhenUsed="0"/>
+    <w:lsdException w:name="Medium Grid 3 Accent 6" w:semiHidden="0" w:uiPriority="69" w:unhideWhenUsed="0"/>
+    <w:lsdException w:name="Dark List Accent 6" w:semiHidden="0" w:uiPriority="70" w:unhideWhenUsed="0"/>
+    <w:lsdException w:name="Colorful Shading Accent 6" w:semiHidden="0" w:uiPriority="71" w:unhideWhenUsed="0"/>
+    <w:lsdException w:name="Colorful List Accent 6" w:semiHidden="0" w:uiPriority="72" w:unhideWhenUsed="0"/>
+    <w:lsdException w:name="Colorful Grid Accent 6" w:semiHidden="0" w:uiPriority="73" w:unhideWhenUsed="0"/>
+    <w:lsdException w:name="Subtle Emphasis" w:semiHidden="0" w:uiPriority="19" w:unhideWhenUsed="0" w:qFormat="1"/>
+    <w:lsdException w:name="Intense Emphasis" w:semiHidden="0" w:uiPriority="21" w:unhideWhenUsed="0" w:qFormat="1"/>
+    <w:lsdException w:name="Subtle Reference" w:semiHidden="0" w:uiPriority="31" w:unhideWhenUsed="0" w:qFormat="1"/>
+    <w:lsdException w:name="Intense Reference" w:semiHidden="0" w:uiPriority="32" w:unhideWhenUsed="0" w:qFormat="1"/>
+    <w:lsdException w:name="Book Title" w:semiHidden="0" w:uiPriority="33" w:unhideWhenUsed="0" w:qFormat="1"/>
+    <w:lsdException w:name="Bibliography" w:uiPriority="37"/>
+    <w:lsdException w:name="TOC Heading" w:uiPriority="39" w:qFormat="1"/>
+  </w:latentStyles>
+  <w:style w:type="paragraph" w:default="1" w:styleId="a">
+    <w:name w:val="Normal"/>
+    <w:qFormat/>
+    <w:pPr>
+      <w:widowControl w:val="0"/>
+      <w:jc w:val="both"/>
+    </w:pPr>
+  </w:style>
+  <w:style w:type="paragraph" w:styleId="1">
+    <w:name w:val="heading 1"/>
+    <w:basedOn w:val="a"/>
+    <w:next w:val="a"/>
+    <w:link w:val="1Char"/>
+    <w:uiPriority w:val="9"/>
+    <w:qFormat/>
+    <w:rsid w:val="00EA6EAA"/>
+    <w:pPr>
+      <w:keepNext/>
+      <w:keepLines/>
+      <w:spacing w:before="340" w:after="330" w:line="578" w:lineRule="auto"/>
+      <w:outlineLvl w:val="0"/>
+    </w:pPr>
+    <w:rPr>
+      <w:b/>
+      <w:bCs/>
+      <w:kern w:val="44"/>
+      <w:sz w:val="44"/>
+      <w:szCs w:val="44"/>
+    </w:rPr>
+  </w:style>
+  <w:style w:type="paragraph" w:styleId="2">
+    <w:name w:val="heading 2"/>
+    <w:basedOn w:val="a"/>
+    <w:next w:val="a"/>
+    <w:link w:val="2Char"/>
+    <w:uiPriority w:val="9"/>
+    <w:unhideWhenUsed/>
+    <w:qFormat/>
+    <w:rsid w:val="00EA6EAA"/>
+    <w:pPr>
+      <w:keepNext/>
+      <w:keepLines/>
+      <w:spacing w:before="260" w:after="260" w:line="416" w:lineRule="auto"/>
+      <w:outlineLvl w:val="1"/>
+    </w:pPr>
+    <w:rPr>
+      <w:rFonts w:asciiTheme="majorHAnsi" w:eastAsiaTheme="majorEastAsia" w:hAnsiTheme="majorHAnsi" w:cstheme="majorBidi"/>
+      <w:b/>
+      <w:bCs/>
+      <w:sz w:val="32"/>
+      <w:szCs w:val="32"/>
+    </w:rPr>
+  </w:style>
+  <w:style w:type="paragraph" w:styleId="3">
+    <w:name w:val="heading 3"/>
+    <w:basedOn w:val="a"/>
+    <w:next w:val="a"/>
+    <w:link w:val="3Char"/>
+    <w:uiPriority w:val="9"/>
+    <w:unhideWhenUsed/>
+    <w:qFormat/>
+    <w:rsid w:val="00C72E7B"/>
+    <w:pPr>
+      <w:keepNext/>
+      <w:keepLines/>
+      <w:spacing w:before="260" w:after="260" w:line="416" w:lineRule="auto"/>
+      <w:outlineLvl w:val="2"/>
+    </w:pPr>
+    <w:rPr>
+      <w:b/>
+      <w:bCs/>
+      <w:sz w:val="32"/>
+      <w:szCs w:val="32"/>
+    </w:rPr>
+  </w:style>
+  <w:style w:type="paragraph" w:styleId="4">
+    <w:name w:val="heading 4"/>
+    <w:basedOn w:val="a"/>
+    <w:next w:val="a"/>
+    <w:link w:val="4Char"/>
+    <w:uiPriority w:val="9"/>
+    <w:unhideWhenUsed/>
+    <w:qFormat/>
+    <w:rsid w:val="00C72E7B"/>
+    <w:pPr>
+      <w:keepNext/>
+      <w:keepLines/>
+      <w:spacing w:before="280" w:after="290" w:line="376" w:lineRule="auto"/>
+      <w:outlineLvl w:val="3"/>
+    </w:pPr>
+    <w:rPr>
+      <w:rFonts w:asciiTheme="majorHAnsi" w:eastAsiaTheme="majorEastAsia" w:hAnsiTheme="majorHAnsi" w:cstheme="majorBidi"/>
+      <w:b/>
+      <w:bCs/>
+      <w:sz w:val="28"/>
+      <w:szCs w:val="28"/>
+    </w:rPr>
+  </w:style>
+  <w:style w:type="character" w:default="1" w:styleId="a0">
+    <w:name w:val="Default Paragraph Font"/>
+    <w:uiPriority w:val="1"/>
+    <w:semiHidden/>
+    <w:unhideWhenUsed/>
+  </w:style>
+  <w:style w:type="table" w:default="1" w:styleId="a1">
+    <w:name w:val="Normal Table"/>
+    <w:uiPriority w:val="99"/>
+    <w:semiHidden/>
+    <w:unhideWhenUsed/>
+    <w:tblPr>
+      <w:tblInd w:w="0" w:type="dxa"/>
+      <w:tblCellMar>
+        <w:top w:w="0" w:type="dxa"/>
+        <w:left w:w="108" w:type="dxa"/>
+        <w:bottom w:w="0" w:type="dxa"/>
+        <w:right w:w="108" w:type="dxa"/>
+      </w:tblCellMar>
+    </w:tblPr>
+  </w:style>
+  <w:style w:type="numbering" w:default="1" w:styleId="a2">
+    <w:name w:val="No List"/>
+    <w:uiPriority w:val="99"/>
+    <w:semiHidden/>
+    <w:unhideWhenUsed/>
+  </w:style>
+  <w:style w:type="paragraph" w:styleId="a3">
+    <w:name w:val="footnote text"/>
+    <w:basedOn w:val="a"/>
+    <w:link w:val="Char"/>
+    <w:uiPriority w:val="99"/>
+    <w:semiHidden/>
+    <w:unhideWhenUsed/>
+    <w:rsid w:val="00E8665C"/>
+    <w:pPr>
+      <w:snapToGrid w:val="0"/>
+      <w:jc w:val="left"/>
+    </w:pPr>
+    <w:rPr>
+      <w:sz w:val="18"/>
+      <w:szCs w:val="18"/>
+    </w:rPr>
+  </w:style>
+  <w:style w:type="character" w:customStyle="1" w:styleId="Char">
+    <w:name w:val="脚注文本 Char"/>
+    <w:basedOn w:val="a0"/>
+    <w:link w:val="a3"/>
+    <w:uiPriority w:val="99"/>
+    <w:semiHidden/>
+    <w:rsid w:val="00E8665C"/>
+    <w:rPr>
+      <w:sz w:val="18"/>
+      <w:szCs w:val="18"/>
+    </w:rPr>
+  </w:style>
+  <w:style w:type="character" w:styleId="a4">
+    <w:name w:val="footnote reference"/>
+    <w:basedOn w:val="a0"/>
+    <w:uiPriority w:val="99"/>
+    <w:semiHidden/>
+    <w:unhideWhenUsed/>
+    <w:rsid w:val="00E8665C"/>
+    <w:rPr>
+      <w:vertAlign w:val="superscript"/>
+    </w:rPr>
+  </w:style>
+  <w:style w:type="character" w:styleId="a5">
+    <w:name w:val="Hyperlink"/>
+    <w:basedOn w:val="a0"/>
+    <w:uiPriority w:val="99"/>
+    <w:semiHidden/>
+    <w:unhideWhenUsed/>
+    <w:rsid w:val="00E8665C"/>
+    <w:rPr>
+      <w:color w:val="0000FF"/>
+      <w:u w:val="single"/>
+    </w:rPr>
+  </w:style>
+  <w:style w:type="paragraph" w:styleId="a6">
+    <w:name w:val="caption"/>
+    <w:basedOn w:val="a"/>
+    <w:next w:val="a"/>
+    <w:uiPriority w:val="35"/>
+    <w:unhideWhenUsed/>
+    <w:qFormat/>
+    <w:rsid w:val="00E8665C"/>
+    <w:rPr>
+      <w:rFonts w:asciiTheme="majorHAnsi" w:eastAsia="黑体" w:hAnsiTheme="majorHAnsi" w:cstheme="majorBidi"/>
+      <w:sz w:val="20"/>
+      <w:szCs w:val="20"/>
+    </w:rPr>
+  </w:style>
+  <w:style w:type="paragraph" w:styleId="a7">
+    <w:name w:val="header"/>
+    <w:basedOn w:val="a"/>
+    <w:link w:val="Char0"/>
+    <w:uiPriority w:val="99"/>
+    <w:unhideWhenUsed/>
+    <w:rsid w:val="00B23E29"/>
+    <w:pPr>
+      <w:pBdr>
+        <w:bottom w:val="single" w:sz="6" w:space="1" w:color="auto"/>
+      </w:pBdr>
+      <w:tabs>
+        <w:tab w:val="center" w:pos="4153"/>
+        <w:tab w:val="right" w:pos="8306"/>
+      </w:tabs>
+      <w:snapToGrid w:val="0"/>
+      <w:jc w:val="center"/>
+    </w:pPr>
+    <w:rPr>
+      <w:sz w:val="18"/>
+      <w:szCs w:val="18"/>
+    </w:rPr>
+  </w:style>
+  <w:style w:type="character" w:customStyle="1" w:styleId="Char0">
+    <w:name w:val="页眉 Char"/>
+    <w:basedOn w:val="a0"/>
+    <w:link w:val="a7"/>
+    <w:uiPriority w:val="99"/>
+    <w:rsid w:val="00B23E29"/>
+    <w:rPr>
+      <w:sz w:val="18"/>
+      <w:szCs w:val="18"/>
+    </w:rPr>
+  </w:style>
+  <w:style w:type="paragraph" w:styleId="a8">
+    <w:name w:val="footer"/>
+    <w:basedOn w:val="a"/>
+    <w:link w:val="Char1"/>
+    <w:uiPriority w:val="99"/>
+    <w:unhideWhenUsed/>
+    <w:rsid w:val="00B23E29"/>
+    <w:pPr>
+      <w:tabs>
+        <w:tab w:val="center" w:pos="4153"/>
+        <w:tab w:val="right" w:pos="8306"/>
+      </w:tabs>
+      <w:snapToGrid w:val="0"/>
+      <w:jc w:val="left"/>
+    </w:pPr>
+    <w:rPr>
+      <w:sz w:val="18"/>
+      <w:szCs w:val="18"/>
+    </w:rPr>
+  </w:style>
+  <w:style w:type="character" w:customStyle="1" w:styleId="Char1">
+    <w:name w:val="页脚 Char"/>
+    <w:basedOn w:val="a0"/>
+    <w:link w:val="a8"/>
+    <w:uiPriority w:val="99"/>
+    <w:rsid w:val="00B23E29"/>
+    <w:rPr>
+      <w:sz w:val="18"/>
+      <w:szCs w:val="18"/>
+    </w:rPr>
+  </w:style>
+  <w:style w:type="character" w:customStyle="1" w:styleId="1Char">
+    <w:name w:val="标题 1 Char"/>
+    <w:basedOn w:val="a0"/>
+    <w:link w:val="1"/>
+    <w:uiPriority w:val="9"/>
+    <w:rsid w:val="00EA6EAA"/>
+    <w:rPr>
+      <w:b/>
+      <w:bCs/>
+      <w:kern w:val="44"/>
+      <w:sz w:val="44"/>
+      <w:szCs w:val="44"/>
+    </w:rPr>
+  </w:style>
+  <w:style w:type="character" w:customStyle="1" w:styleId="2Char">
+    <w:name w:val="标题 2 Char"/>
+    <w:basedOn w:val="a0"/>
+    <w:link w:val="2"/>
+    <w:uiPriority w:val="9"/>
+    <w:rsid w:val="00EA6EAA"/>
+    <w:rPr>
+      <w:rFonts w:asciiTheme="majorHAnsi" w:eastAsiaTheme="majorEastAsia" w:hAnsiTheme="majorHAnsi" w:cstheme="majorBidi"/>
+      <w:b/>
+      <w:bCs/>
+      <w:sz w:val="32"/>
+      <w:szCs w:val="32"/>
+    </w:rPr>
+  </w:style>
+  <w:style w:type="character" w:customStyle="1" w:styleId="3Char">
+    <w:name w:val="标题 3 Char"/>
+    <w:basedOn w:val="a0"/>
+    <w:link w:val="3"/>
+    <w:uiPriority w:val="9"/>
+    <w:rsid w:val="00C72E7B"/>
+    <w:rPr>
+      <w:b/>
+      <w:bCs/>
+      <w:sz w:val="32"/>
+      <w:szCs w:val="32"/>
+    </w:rPr>
+  </w:style>
+  <w:style w:type="character" w:customStyle="1" w:styleId="4Char">
+    <w:name w:val="标题 4 Char"/>
     <w:basedOn w:val="a0"/>
     <w:link w:val="4"/>
     <w:uiPriority w:val="9"/>
@@ -6075,7 +6586,7 @@
     </a:clrScheme>
     <a:fontScheme name="Office">
       <a:majorFont>
-        <a:latin typeface="等线 Light" panose="020F0302020204030204"/>
+        <a:latin typeface="等线 Light"/>
         <a:ea typeface=""/>
         <a:cs typeface=""/>
         <a:font script="Jpan" typeface="游ゴシック Light"/>
@@ -6127,7 +6638,7 @@
         <a:font script="Tfng" typeface="Ebrima"/>
       </a:majorFont>
       <a:minorFont>
-        <a:latin typeface="等线" panose="020F0502020204030204"/>
+        <a:latin typeface="等线"/>
         <a:ea typeface=""/>
         <a:cs typeface=""/>
         <a:font script="Jpan" typeface="游明朝"/>
@@ -6321,7 +6832,7 @@
   <a:extraClrSchemeLst/>
   <a:extLst>
     <a:ext uri="{05A4C25C-085E-4340-85A3-A5531E510DB2}">
-      <thm15:themeFamily xmlns:thm15="http://schemas.microsoft.com/office/thememl/2012/main" name="Office Theme" id="{62F939B6-93AF-4DB8-9C6B-D6C7DFDC589F}" vid="{4A3C46E8-61CC-4603-A589-7422A47A8E4A}"/>
+      <thm15:themeFamily xmlns:thm15="http://schemas.microsoft.com/office/thememl/2012/main" xmlns="" name="Office Theme" id="{62F939B6-93AF-4DB8-9C6B-D6C7DFDC589F}" vid="{4A3C46E8-61CC-4603-A589-7422A47A8E4A}"/>
     </a:ext>
   </a:extLst>
 </a:theme>
@@ -6332,7 +6843,7 @@
 </file>
 
 <file path=customXml/itemProps1.xml><?xml version="1.0" encoding="utf-8"?>
-<ds:datastoreItem xmlns:ds="http://schemas.openxmlformats.org/officeDocument/2006/customXml" ds:itemID="{0B71B251-95DE-4A09-BC7E-2A605AF7CADA}">
+<ds:datastoreItem xmlns:ds="http://schemas.openxmlformats.org/officeDocument/2006/customXml" ds:itemID="{9E909D70-4C8F-4D5D-A9D0-3E554E71FCBB}">
   <ds:schemaRefs>
     <ds:schemaRef ds:uri="http://schemas.openxmlformats.org/officeDocument/2006/bibliography"/>
   </ds:schemaRefs>
